--- a/AFARS/SOURCE/5124_28_01.docx
+++ b/AFARS/SOURCE/5124_28_01.docx
@@ -1,93 +1,89 @@
 
 <file path=word/document.xml><?xml version="1.0" encoding="utf-8"?>
-<w:document xmlns:wpc="http://schemas.microsoft.com/office/word/2010/wordprocessingCanvas" xmlns:cx="http://schemas.microsoft.com/office/drawing/2014/chartex" xmlns:cx1="http://schemas.microsoft.com/office/drawing/2015/9/8/chartex" xmlns:mc="http://schemas.openxmlformats.org/markup-compatibility/2006" xmlns:o="urn:schemas-microsoft-com:office:office" xmlns:r="http://schemas.openxmlformats.org/officeDocument/2006/relationships" xmlns:m="http://schemas.openxmlformats.org/officeDocument/2006/math" xmlns:v="urn:schemas-microsoft-com:vml" xmlns:wp14="http://schemas.microsoft.com/office/word/2010/wordprocessingDrawing" xmlns:wp="http://schemas.openxmlformats.org/drawingml/2006/wordprocessingDrawing" xmlns:w10="urn:schemas-microsoft-com:office:word" xmlns:w="http://schemas.openxmlformats.org/wordprocessingml/2006/main" xmlns:w14="http://schemas.microsoft.com/office/word/2010/wordml" xmlns:w15="http://schemas.microsoft.com/office/word/2012/wordml" xmlns:w16se="http://schemas.microsoft.com/office/word/2015/wordml/symex" xmlns:wpg="http://schemas.microsoft.com/office/word/2010/wordprocessingGroup" xmlns:wpi="http://schemas.microsoft.com/office/word/2010/wordprocessingInk" xmlns:wne="http://schemas.microsoft.com/office/word/2006/wordml" xmlns:wps="http://schemas.microsoft.com/office/word/2010/wordprocessingShape" mc:Ignorable="w14 w15 w16se wp14">
+<w:document xmlns:wpc="http://schemas.microsoft.com/office/word/2010/wordprocessingCanvas" xmlns:cx="http://schemas.microsoft.com/office/drawing/2014/chartex" xmlns:cx1="http://schemas.microsoft.com/office/drawing/2015/9/8/chartex" xmlns:cx2="http://schemas.microsoft.com/office/drawing/2015/10/21/chartex" xmlns:cx3="http://schemas.microsoft.com/office/drawing/2016/5/9/chartex" xmlns:cx4="http://schemas.microsoft.com/office/drawing/2016/5/10/chartex" xmlns:cx5="http://schemas.microsoft.com/office/drawing/2016/5/11/chartex" xmlns:cx6="http://schemas.microsoft.com/office/drawing/2016/5/12/chartex" xmlns:cx7="http://schemas.microsoft.com/office/drawing/2016/5/13/chartex" xmlns:cx8="http://schemas.microsoft.com/office/drawing/2016/5/14/chartex" xmlns:mc="http://schemas.openxmlformats.org/markup-compatibility/2006" xmlns:aink="http://schemas.microsoft.com/office/drawing/2016/ink" xmlns:am3d="http://schemas.microsoft.com/office/drawing/2017/model3d" xmlns:o="urn:schemas-microsoft-com:office:office" xmlns:r="http://schemas.openxmlformats.org/officeDocument/2006/relationships" xmlns:m="http://schemas.openxmlformats.org/officeDocument/2006/math" xmlns:v="urn:schemas-microsoft-com:vml" xmlns:wp14="http://schemas.microsoft.com/office/word/2010/wordprocessingDrawing" xmlns:wp="http://schemas.openxmlformats.org/drawingml/2006/wordprocessingDrawing" xmlns:w10="urn:schemas-microsoft-com:office:word" xmlns:w="http://schemas.openxmlformats.org/wordprocessingml/2006/main" xmlns:w14="http://schemas.microsoft.com/office/word/2010/wordml" xmlns:w15="http://schemas.microsoft.com/office/word/2012/wordml" xmlns:w16cid="http://schemas.microsoft.com/office/word/2016/wordml/cid" xmlns:w16se="http://schemas.microsoft.com/office/word/2015/wordml/symex" xmlns:wpg="http://schemas.microsoft.com/office/word/2010/wordprocessingGroup" xmlns:wpi="http://schemas.microsoft.com/office/word/2010/wordprocessingInk" xmlns:wne="http://schemas.microsoft.com/office/word/2006/wordml" xmlns:wps="http://schemas.microsoft.com/office/word/2010/wordprocessingShape" mc:Ignorable="w14 w15 w16se w16cid wp14">
   <w:body>
     <w:p>
       <w:pPr>
-        <w:jc w:val="center"/>
-        <w:rPr>
-          <w:rFonts w:ascii="Times New Roman" w:hAnsi="Times New Roman" w:cs="Times New Roman"/>
-          <w:b/>
-          <w:sz w:val="32"/>
-          <w:szCs w:val="32"/>
-        </w:rPr>
-      </w:pPr>
-      <w:r>
-        <w:rPr>
-          <w:rFonts w:ascii="Times New Roman" w:hAnsi="Times New Roman" w:cs="Times New Roman"/>
-          <w:b/>
-          <w:sz w:val="32"/>
-          <w:szCs w:val="32"/>
-        </w:rPr>
-        <w:t xml:space="preserve">AFARS </w:t>
-      </w:r>
-      <w:r>
-        <w:rPr>
-          <w:rFonts w:ascii="Times New Roman" w:hAnsi="Times New Roman" w:cs="Times New Roman"/>
-          <w:b/>
-          <w:sz w:val="32"/>
-          <w:szCs w:val="32"/>
-        </w:rPr>
-        <w:t>–</w:t>
-      </w:r>
-      <w:r>
-        <w:rPr>
-          <w:rFonts w:ascii="Times New Roman" w:hAnsi="Times New Roman" w:cs="Times New Roman"/>
-          <w:b/>
-          <w:sz w:val="32"/>
-          <w:szCs w:val="32"/>
-        </w:rPr>
-        <w:t xml:space="preserve"> P</w:t>
-      </w:r>
-      <w:r>
-        <w:rPr>
-          <w:rFonts w:ascii="Times New Roman" w:hAnsi="Times New Roman" w:cs="Times New Roman"/>
-          <w:b/>
-          <w:sz w:val="32"/>
-          <w:szCs w:val="32"/>
-        </w:rPr>
-        <w:t xml:space="preserve">ART </w:t>
-      </w:r>
-      <w:r>
-        <w:rPr>
-          <w:rFonts w:ascii="Times New Roman" w:hAnsi="Times New Roman" w:cs="Times New Roman"/>
-          <w:b/>
-          <w:sz w:val="32"/>
-          <w:szCs w:val="32"/>
-        </w:rPr>
-        <w:t>5124</w:t>
-      </w:r>
+        <w:pStyle w:val="Heading1"/>
+      </w:pPr>
+      <w:bookmarkStart w:id="0" w:name="_Toc39052558"/>
+      <w:r>
+        <w:t>AFARS – PART 5124</w:t>
+      </w:r>
+      <w:r>
+        <w:br/>
+      </w:r>
+      <w:r>
+        <w:t>Protection of Privacy and Freedom of Information</w:t>
+      </w:r>
+      <w:bookmarkEnd w:id="0"/>
     </w:p>
     <w:p>
       <w:pPr>
         <w:jc w:val="center"/>
         <w:rPr>
           <w:rFonts w:ascii="Times New Roman" w:hAnsi="Times New Roman" w:cs="Times New Roman"/>
-          <w:b/>
-          <w:sz w:val="32"/>
-          <w:szCs w:val="32"/>
-        </w:rPr>
-      </w:pPr>
-      <w:r>
-        <w:rPr>
-          <w:rFonts w:ascii="Times New Roman" w:hAnsi="Times New Roman" w:cs="Times New Roman"/>
-          <w:b/>
-          <w:sz w:val="32"/>
-          <w:szCs w:val="32"/>
-        </w:rPr>
-        <w:t>Protection of Privacy and Freedom of Information</w:t>
+          <w:i/>
+          <w:sz w:val="24"/>
+          <w:szCs w:val="24"/>
+        </w:rPr>
+      </w:pPr>
+      <w:r>
+        <w:rPr>
+          <w:rFonts w:ascii="Times New Roman" w:hAnsi="Times New Roman" w:cs="Times New Roman"/>
+          <w:i/>
+          <w:sz w:val="24"/>
+          <w:szCs w:val="24"/>
+        </w:rPr>
+        <w:t xml:space="preserve">(Revised </w:t>
+      </w:r>
+      <w:r>
+        <w:rPr>
+          <w:rFonts w:ascii="Times New Roman" w:hAnsi="Times New Roman" w:cs="Times New Roman"/>
+          <w:i/>
+          <w:sz w:val="24"/>
+          <w:szCs w:val="24"/>
+        </w:rPr>
+        <w:t>0</w:t>
+      </w:r>
+      <w:r>
+        <w:rPr>
+          <w:rFonts w:ascii="Times New Roman" w:hAnsi="Times New Roman" w:cs="Times New Roman"/>
+          <w:i/>
+          <w:sz w:val="24"/>
+          <w:szCs w:val="24"/>
+        </w:rPr>
+        <w:t>1 May 2019</w:t>
+      </w:r>
+      <w:r>
+        <w:rPr>
+          <w:rFonts w:ascii="Times New Roman" w:hAnsi="Times New Roman" w:cs="Times New Roman"/>
+          <w:i/>
+          <w:sz w:val="24"/>
+          <w:szCs w:val="24"/>
+        </w:rPr>
+        <w:t>)</w:t>
       </w:r>
     </w:p>
     <w:p>
       <w:pPr>
-        <w:jc w:val="center"/>
+        <w:pStyle w:val="TOC1"/>
+        <w:tabs>
+          <w:tab w:val="right" w:leader="dot" w:pos="9350"/>
+        </w:tabs>
+        <w:rPr>
+          <w:noProof/>
+        </w:rPr>
+      </w:pPr>
+      <w:r>
         <w:rPr>
           <w:rFonts w:ascii="Times New Roman" w:hAnsi="Times New Roman" w:cs="Times New Roman"/>
           <w:i/>
           <w:sz w:val="24"/>
           <w:szCs w:val="24"/>
         </w:rPr>
-      </w:pPr>
+        <w:fldChar w:fldCharType="begin"/>
+      </w:r>
       <w:r>
         <w:rPr>
           <w:rFonts w:ascii="Times New Roman" w:hAnsi="Times New Roman" w:cs="Times New Roman"/>
@@ -95,7 +91,7 @@
           <w:sz w:val="24"/>
           <w:szCs w:val="24"/>
         </w:rPr>
-        <w:t xml:space="preserve">(Revised </w:t>
+        <w:instrText xml:space="preserve"> TOC \o "1-4" \n \h \z \u </w:instrText>
       </w:r>
       <w:r>
         <w:rPr>
@@ -104,28 +100,37 @@
           <w:sz w:val="24"/>
           <w:szCs w:val="24"/>
         </w:rPr>
-        <w:t>0</w:t>
-      </w:r>
-      <w:bookmarkStart w:id="0" w:name="_GoBack"/>
-      <w:bookmarkEnd w:id="0"/>
-      <w:r>
-        <w:rPr>
-          <w:rFonts w:ascii="Times New Roman" w:hAnsi="Times New Roman" w:cs="Times New Roman"/>
-          <w:i/>
-          <w:sz w:val="24"/>
-          <w:szCs w:val="24"/>
-        </w:rPr>
-        <w:t>1 May 2019</w:t>
-      </w:r>
-      <w:r>
-        <w:rPr>
-          <w:rFonts w:ascii="Times New Roman" w:hAnsi="Times New Roman" w:cs="Times New Roman"/>
-          <w:i/>
-          <w:sz w:val="24"/>
-          <w:szCs w:val="24"/>
-        </w:rPr>
-        <w:t>)</w:t>
-      </w:r>
+        <w:fldChar w:fldCharType="separate"/>
+      </w:r>
+      <w:hyperlink w:anchor="_Toc39052558" w:history="1">
+        <w:r>
+          <w:rPr>
+            <w:rStyle w:val="Hyperlink"/>
+            <w:noProof/>
+          </w:rPr>
+          <w:t>AFARS – PART 5124 Protection of Privacy and Freedom of Information</w:t>
+        </w:r>
+      </w:hyperlink>
+    </w:p>
+    <w:p>
+      <w:pPr>
+        <w:pStyle w:val="TOC2"/>
+        <w:tabs>
+          <w:tab w:val="right" w:leader="dot" w:pos="9350"/>
+        </w:tabs>
+        <w:rPr>
+          <w:noProof/>
+        </w:rPr>
+      </w:pPr>
+      <w:hyperlink w:anchor="_Toc39052559" w:history="1">
+        <w:r>
+          <w:rPr>
+            <w:rStyle w:val="Hyperlink"/>
+            <w:noProof/>
+          </w:rPr>
+          <w:t>Subpart 5124.1 – Protection of Individual Privacy</w:t>
+        </w:r>
+      </w:hyperlink>
     </w:p>
     <w:p>
       <w:pPr>
@@ -134,213 +139,37 @@
           <w:tab w:val="right" w:leader="dot" w:pos="9350"/>
         </w:tabs>
         <w:rPr>
-          <w:rFonts w:ascii="Times New Roman" w:eastAsiaTheme="minorEastAsia" w:hAnsi="Times New Roman" w:cs="Times New Roman"/>
+          <w:rFonts w:eastAsiaTheme="minorEastAsia"/>
           <w:noProof/>
-          <w:sz w:val="24"/>
-          <w:szCs w:val="24"/>
-        </w:rPr>
-      </w:pPr>
-      <w:r>
-        <w:rPr>
-          <w:rFonts w:ascii="Times New Roman" w:hAnsi="Times New Roman" w:cs="Times New Roman"/>
-          <w:i/>
-          <w:sz w:val="24"/>
-          <w:szCs w:val="24"/>
-        </w:rPr>
-        <w:fldChar w:fldCharType="begin"/>
-      </w:r>
-      <w:r>
-        <w:rPr>
-          <w:rFonts w:ascii="Times New Roman" w:hAnsi="Times New Roman" w:cs="Times New Roman"/>
-          <w:i/>
-          <w:sz w:val="24"/>
-          <w:szCs w:val="24"/>
-        </w:rPr>
-        <w:instrText xml:space="preserve"> TOC \o "1-4" \h \z \u </w:instrText>
-      </w:r>
-      <w:r>
-        <w:rPr>
-          <w:rFonts w:ascii="Times New Roman" w:hAnsi="Times New Roman" w:cs="Times New Roman"/>
-          <w:i/>
-          <w:sz w:val="24"/>
-          <w:szCs w:val="24"/>
-        </w:rPr>
-        <w:fldChar w:fldCharType="separate"/>
-      </w:r>
-      <w:hyperlink w:anchor="_Toc514065467" w:history="1">
+        </w:rPr>
+      </w:pPr>
+      <w:hyperlink w:anchor="_Toc39052560" w:history="1">
         <w:r>
           <w:rPr>
             <w:rStyle w:val="Hyperlink"/>
-            <w:rFonts w:ascii="Times New Roman" w:hAnsi="Times New Roman" w:cs="Times New Roman"/>
             <w:noProof/>
-            <w:sz w:val="24"/>
-            <w:szCs w:val="24"/>
           </w:rPr>
-          <w:t>Subpart 5124.1 – Protection of Individual Privacy</w:t>
-        </w:r>
-        <w:r>
-          <w:rPr>
-            <w:rFonts w:ascii="Times New Roman" w:hAnsi="Times New Roman" w:cs="Times New Roman"/>
-            <w:noProof/>
-            <w:webHidden/>
-            <w:sz w:val="24"/>
-            <w:szCs w:val="24"/>
-          </w:rPr>
-          <w:tab/>
-        </w:r>
-        <w:r>
-          <w:rPr>
-            <w:rFonts w:ascii="Times New Roman" w:hAnsi="Times New Roman" w:cs="Times New Roman"/>
-            <w:noProof/>
-            <w:webHidden/>
-            <w:sz w:val="24"/>
-            <w:szCs w:val="24"/>
-          </w:rPr>
-          <w:fldChar w:fldCharType="begin"/>
-        </w:r>
-        <w:r>
-          <w:rPr>
-            <w:rFonts w:ascii="Times New Roman" w:hAnsi="Times New Roman" w:cs="Times New Roman"/>
-            <w:noProof/>
-            <w:webHidden/>
-            <w:sz w:val="24"/>
-            <w:szCs w:val="24"/>
-          </w:rPr>
-          <w:instrText xml:space="preserve"> PAGEREF _Toc514065467 \h </w:instrText>
-        </w:r>
-        <w:r>
-          <w:rPr>
-            <w:rFonts w:ascii="Times New Roman" w:hAnsi="Times New Roman" w:cs="Times New Roman"/>
-            <w:noProof/>
-            <w:webHidden/>
-            <w:sz w:val="24"/>
-            <w:szCs w:val="24"/>
-          </w:rPr>
-        </w:r>
-        <w:r>
-          <w:rPr>
-            <w:rFonts w:ascii="Times New Roman" w:hAnsi="Times New Roman" w:cs="Times New Roman"/>
-            <w:noProof/>
-            <w:webHidden/>
-            <w:sz w:val="24"/>
-            <w:szCs w:val="24"/>
-          </w:rPr>
-          <w:fldChar w:fldCharType="separate"/>
-        </w:r>
-        <w:r>
-          <w:rPr>
-            <w:rFonts w:ascii="Times New Roman" w:hAnsi="Times New Roman" w:cs="Times New Roman"/>
-            <w:noProof/>
-            <w:webHidden/>
-            <w:sz w:val="24"/>
-            <w:szCs w:val="24"/>
-          </w:rPr>
-          <w:t>1</w:t>
-        </w:r>
-        <w:r>
-          <w:rPr>
-            <w:rFonts w:ascii="Times New Roman" w:hAnsi="Times New Roman" w:cs="Times New Roman"/>
-            <w:noProof/>
-            <w:webHidden/>
-            <w:sz w:val="24"/>
-            <w:szCs w:val="24"/>
-          </w:rPr>
-          <w:fldChar w:fldCharType="end"/>
+          <w:t>5124.103  Procedures.</w:t>
         </w:r>
       </w:hyperlink>
     </w:p>
     <w:p>
       <w:pPr>
-        <w:pStyle w:val="TOC4"/>
+        <w:pStyle w:val="TOC2"/>
         <w:tabs>
           <w:tab w:val="right" w:leader="dot" w:pos="9350"/>
         </w:tabs>
         <w:rPr>
-          <w:rFonts w:ascii="Times New Roman" w:eastAsiaTheme="minorEastAsia" w:hAnsi="Times New Roman" w:cs="Times New Roman"/>
           <w:noProof/>
-          <w:sz w:val="24"/>
-          <w:szCs w:val="24"/>
-        </w:rPr>
-      </w:pPr>
-      <w:hyperlink w:anchor="_Toc514065468" w:history="1">
+        </w:rPr>
+      </w:pPr>
+      <w:hyperlink w:anchor="_Toc39052561" w:history="1">
         <w:r>
           <w:rPr>
             <w:rStyle w:val="Hyperlink"/>
-            <w:rFonts w:ascii="Times New Roman" w:hAnsi="Times New Roman" w:cs="Times New Roman"/>
             <w:noProof/>
-            <w:sz w:val="24"/>
-            <w:szCs w:val="24"/>
           </w:rPr>
-          <w:t>5124.103  Procedures.</w:t>
-        </w:r>
-        <w:r>
-          <w:rPr>
-            <w:rFonts w:ascii="Times New Roman" w:hAnsi="Times New Roman" w:cs="Times New Roman"/>
-            <w:noProof/>
-            <w:webHidden/>
-            <w:sz w:val="24"/>
-            <w:szCs w:val="24"/>
-          </w:rPr>
-          <w:tab/>
-        </w:r>
-        <w:r>
-          <w:rPr>
-            <w:rFonts w:ascii="Times New Roman" w:hAnsi="Times New Roman" w:cs="Times New Roman"/>
-            <w:noProof/>
-            <w:webHidden/>
-            <w:sz w:val="24"/>
-            <w:szCs w:val="24"/>
-          </w:rPr>
-          <w:fldChar w:fldCharType="begin"/>
-        </w:r>
-        <w:r>
-          <w:rPr>
-            <w:rFonts w:ascii="Times New Roman" w:hAnsi="Times New Roman" w:cs="Times New Roman"/>
-            <w:noProof/>
-            <w:webHidden/>
-            <w:sz w:val="24"/>
-            <w:szCs w:val="24"/>
-          </w:rPr>
-          <w:instrText xml:space="preserve"> PAGEREF _Toc514065468 \h </w:instrText>
-        </w:r>
-        <w:r>
-          <w:rPr>
-            <w:rFonts w:ascii="Times New Roman" w:hAnsi="Times New Roman" w:cs="Times New Roman"/>
-            <w:noProof/>
-            <w:webHidden/>
-            <w:sz w:val="24"/>
-            <w:szCs w:val="24"/>
-          </w:rPr>
-        </w:r>
-        <w:r>
-          <w:rPr>
-            <w:rFonts w:ascii="Times New Roman" w:hAnsi="Times New Roman" w:cs="Times New Roman"/>
-            <w:noProof/>
-            <w:webHidden/>
-            <w:sz w:val="24"/>
-            <w:szCs w:val="24"/>
-          </w:rPr>
-          <w:fldChar w:fldCharType="separate"/>
-        </w:r>
-        <w:r>
-          <w:rPr>
-            <w:rFonts w:ascii="Times New Roman" w:hAnsi="Times New Roman" w:cs="Times New Roman"/>
-            <w:noProof/>
-            <w:webHidden/>
-            <w:sz w:val="24"/>
-            <w:szCs w:val="24"/>
-          </w:rPr>
-          <w:t>1</w:t>
-        </w:r>
-        <w:r>
-          <w:rPr>
-            <w:rFonts w:ascii="Times New Roman" w:hAnsi="Times New Roman" w:cs="Times New Roman"/>
-            <w:noProof/>
-            <w:webHidden/>
-            <w:sz w:val="24"/>
-            <w:szCs w:val="24"/>
-          </w:rPr>
-          <w:fldChar w:fldCharType="end"/>
+          <w:t>Subpart 5124.2 – Freedom of Information Act</w:t>
         </w:r>
       </w:hyperlink>
     </w:p>
@@ -351,214 +180,45 @@
           <w:tab w:val="right" w:leader="dot" w:pos="9350"/>
         </w:tabs>
         <w:rPr>
-          <w:rFonts w:ascii="Times New Roman" w:eastAsiaTheme="minorEastAsia" w:hAnsi="Times New Roman" w:cs="Times New Roman"/>
+          <w:rFonts w:eastAsiaTheme="minorEastAsia"/>
           <w:noProof/>
-          <w:sz w:val="24"/>
-          <w:szCs w:val="24"/>
-        </w:rPr>
-      </w:pPr>
-      <w:hyperlink w:anchor="_Toc514065469" w:history="1">
+        </w:rPr>
+      </w:pPr>
+      <w:hyperlink w:anchor="_Toc39052562" w:history="1">
         <w:r>
           <w:rPr>
             <w:rStyle w:val="Hyperlink"/>
-            <w:rFonts w:ascii="Times New Roman" w:hAnsi="Times New Roman" w:cs="Times New Roman"/>
             <w:noProof/>
-            <w:sz w:val="24"/>
-            <w:szCs w:val="24"/>
           </w:rPr>
-          <w:t>Subpart 5124.2 – Freedom of Information Act</w:t>
-        </w:r>
-        <w:r>
-          <w:rPr>
-            <w:rFonts w:ascii="Times New Roman" w:hAnsi="Times New Roman" w:cs="Times New Roman"/>
-            <w:noProof/>
-            <w:webHidden/>
-            <w:sz w:val="24"/>
-            <w:szCs w:val="24"/>
-          </w:rPr>
-          <w:tab/>
-        </w:r>
-        <w:r>
-          <w:rPr>
-            <w:rFonts w:ascii="Times New Roman" w:hAnsi="Times New Roman" w:cs="Times New Roman"/>
-            <w:noProof/>
-            <w:webHidden/>
-            <w:sz w:val="24"/>
-            <w:szCs w:val="24"/>
-          </w:rPr>
-          <w:fldChar w:fldCharType="begin"/>
-        </w:r>
-        <w:r>
-          <w:rPr>
-            <w:rFonts w:ascii="Times New Roman" w:hAnsi="Times New Roman" w:cs="Times New Roman"/>
-            <w:noProof/>
-            <w:webHidden/>
-            <w:sz w:val="24"/>
-            <w:szCs w:val="24"/>
-          </w:rPr>
-          <w:instrText xml:space="preserve"> PAGEREF _Toc514065469 \h </w:instrText>
-        </w:r>
-        <w:r>
-          <w:rPr>
-            <w:rFonts w:ascii="Times New Roman" w:hAnsi="Times New Roman" w:cs="Times New Roman"/>
-            <w:noProof/>
-            <w:webHidden/>
-            <w:sz w:val="24"/>
-            <w:szCs w:val="24"/>
-          </w:rPr>
-        </w:r>
-        <w:r>
-          <w:rPr>
-            <w:rFonts w:ascii="Times New Roman" w:hAnsi="Times New Roman" w:cs="Times New Roman"/>
-            <w:noProof/>
-            <w:webHidden/>
-            <w:sz w:val="24"/>
-            <w:szCs w:val="24"/>
-          </w:rPr>
-          <w:fldChar w:fldCharType="separate"/>
-        </w:r>
-        <w:r>
-          <w:rPr>
-            <w:rFonts w:ascii="Times New Roman" w:hAnsi="Times New Roman" w:cs="Times New Roman"/>
-            <w:noProof/>
-            <w:webHidden/>
-            <w:sz w:val="24"/>
-            <w:szCs w:val="24"/>
-          </w:rPr>
-          <w:t>1</w:t>
-        </w:r>
-        <w:r>
-          <w:rPr>
-            <w:rFonts w:ascii="Times New Roman" w:hAnsi="Times New Roman" w:cs="Times New Roman"/>
-            <w:noProof/>
-            <w:webHidden/>
-            <w:sz w:val="24"/>
-            <w:szCs w:val="24"/>
-          </w:rPr>
-          <w:fldChar w:fldCharType="end"/>
+          <w:t>5124.203  Policy.</w:t>
         </w:r>
       </w:hyperlink>
     </w:p>
     <w:p>
       <w:pPr>
-        <w:pStyle w:val="TOC4"/>
-        <w:tabs>
-          <w:tab w:val="right" w:leader="dot" w:pos="9350"/>
-        </w:tabs>
-        <w:rPr>
-          <w:rFonts w:ascii="Times New Roman" w:eastAsiaTheme="minorEastAsia" w:hAnsi="Times New Roman" w:cs="Times New Roman"/>
-          <w:noProof/>
-          <w:sz w:val="24"/>
-          <w:szCs w:val="24"/>
-        </w:rPr>
-      </w:pPr>
-      <w:hyperlink w:anchor="_Toc514065470" w:history="1">
-        <w:r>
-          <w:rPr>
-            <w:rStyle w:val="Hyperlink"/>
-            <w:rFonts w:ascii="Times New Roman" w:hAnsi="Times New Roman" w:cs="Times New Roman"/>
-            <w:noProof/>
-            <w:sz w:val="24"/>
-            <w:szCs w:val="24"/>
-          </w:rPr>
-          <w:t>5124.203  Policy.</w:t>
-        </w:r>
-        <w:r>
-          <w:rPr>
-            <w:rFonts w:ascii="Times New Roman" w:hAnsi="Times New Roman" w:cs="Times New Roman"/>
-            <w:noProof/>
-            <w:webHidden/>
-            <w:sz w:val="24"/>
-            <w:szCs w:val="24"/>
-          </w:rPr>
-          <w:tab/>
-        </w:r>
-        <w:r>
-          <w:rPr>
-            <w:rFonts w:ascii="Times New Roman" w:hAnsi="Times New Roman" w:cs="Times New Roman"/>
-            <w:noProof/>
-            <w:webHidden/>
-            <w:sz w:val="24"/>
-            <w:szCs w:val="24"/>
-          </w:rPr>
-          <w:fldChar w:fldCharType="begin"/>
-        </w:r>
-        <w:r>
-          <w:rPr>
-            <w:rFonts w:ascii="Times New Roman" w:hAnsi="Times New Roman" w:cs="Times New Roman"/>
-            <w:noProof/>
-            <w:webHidden/>
-            <w:sz w:val="24"/>
-            <w:szCs w:val="24"/>
-          </w:rPr>
-          <w:instrText xml:space="preserve"> PAGEREF _Toc514065470 \h </w:instrText>
-        </w:r>
-        <w:r>
-          <w:rPr>
-            <w:rFonts w:ascii="Times New Roman" w:hAnsi="Times New Roman" w:cs="Times New Roman"/>
-            <w:noProof/>
-            <w:webHidden/>
-            <w:sz w:val="24"/>
-            <w:szCs w:val="24"/>
-          </w:rPr>
-        </w:r>
-        <w:r>
-          <w:rPr>
-            <w:rFonts w:ascii="Times New Roman" w:hAnsi="Times New Roman" w:cs="Times New Roman"/>
-            <w:noProof/>
-            <w:webHidden/>
-            <w:sz w:val="24"/>
-            <w:szCs w:val="24"/>
-          </w:rPr>
-          <w:fldChar w:fldCharType="separate"/>
-        </w:r>
-        <w:r>
-          <w:rPr>
-            <w:rFonts w:ascii="Times New Roman" w:hAnsi="Times New Roman" w:cs="Times New Roman"/>
-            <w:noProof/>
-            <w:webHidden/>
-            <w:sz w:val="24"/>
-            <w:szCs w:val="24"/>
-          </w:rPr>
-          <w:t>1</w:t>
-        </w:r>
-        <w:r>
-          <w:rPr>
-            <w:rFonts w:ascii="Times New Roman" w:hAnsi="Times New Roman" w:cs="Times New Roman"/>
-            <w:noProof/>
-            <w:webHidden/>
-            <w:sz w:val="24"/>
-            <w:szCs w:val="24"/>
-          </w:rPr>
-          <w:fldChar w:fldCharType="end"/>
-        </w:r>
-      </w:hyperlink>
+        <w:jc w:val="center"/>
+        <w:rPr>
+          <w:rFonts w:ascii="Times New Roman" w:hAnsi="Times New Roman" w:cs="Times New Roman"/>
+          <w:i/>
+          <w:sz w:val="24"/>
+          <w:szCs w:val="24"/>
+        </w:rPr>
+      </w:pPr>
+      <w:r>
+        <w:rPr>
+          <w:rFonts w:ascii="Times New Roman" w:hAnsi="Times New Roman" w:cs="Times New Roman"/>
+          <w:i/>
+          <w:sz w:val="24"/>
+          <w:szCs w:val="24"/>
+        </w:rPr>
+        <w:fldChar w:fldCharType="end"/>
+      </w:r>
     </w:p>
     <w:p>
       <w:pPr>
-        <w:jc w:val="center"/>
-        <w:rPr>
-          <w:rFonts w:ascii="Times New Roman" w:hAnsi="Times New Roman" w:cs="Times New Roman"/>
-          <w:i/>
-          <w:sz w:val="24"/>
-          <w:szCs w:val="24"/>
-        </w:rPr>
-      </w:pPr>
-      <w:r>
-        <w:rPr>
-          <w:rFonts w:ascii="Times New Roman" w:hAnsi="Times New Roman" w:cs="Times New Roman"/>
-          <w:i/>
-          <w:sz w:val="24"/>
-          <w:szCs w:val="24"/>
-        </w:rPr>
-        <w:fldChar w:fldCharType="end"/>
-      </w:r>
-    </w:p>
-    <w:p>
-      <w:pPr>
-        <w:pStyle w:val="Heading3"/>
-      </w:pPr>
-      <w:bookmarkStart w:id="1" w:name="_Toc514065467"/>
+        <w:pStyle w:val="Heading2"/>
+      </w:pPr>
+      <w:bookmarkStart w:id="1" w:name="_Toc39052559"/>
       <w:r>
         <w:t xml:space="preserve">Subpart 5124.1 – </w:t>
       </w:r>
@@ -572,17 +232,15 @@
     </w:p>
     <w:p>
       <w:pPr>
-        <w:pStyle w:val="Heading4"/>
-      </w:pPr>
-      <w:bookmarkStart w:id="2" w:name="_Toc514065468"/>
-      <w:proofErr w:type="gramStart"/>
+        <w:pStyle w:val="Heading3"/>
+      </w:pPr>
+      <w:bookmarkStart w:id="2" w:name="_Toc39052560"/>
       <w:r>
         <w:t xml:space="preserve">5124.103  </w:t>
       </w:r>
       <w:r>
         <w:t>Procedures</w:t>
       </w:r>
-      <w:proofErr w:type="gramEnd"/>
       <w:r>
         <w:t>.</w:t>
       </w:r>
@@ -590,216 +248,99 @@
     </w:p>
     <w:p>
       <w:pPr>
-        <w:spacing w:after="240"/>
-        <w:rPr>
-          <w:rFonts w:ascii="Times New Roman" w:hAnsi="Times New Roman" w:cs="Times New Roman"/>
-          <w:sz w:val="24"/>
-          <w:szCs w:val="24"/>
-        </w:rPr>
-      </w:pPr>
-      <w:r>
-        <w:rPr>
-          <w:rFonts w:ascii="Times New Roman" w:hAnsi="Times New Roman" w:cs="Times New Roman"/>
-          <w:sz w:val="24"/>
-          <w:szCs w:val="24"/>
-        </w:rPr>
+        <w:pStyle w:val="List1"/>
+      </w:pPr>
+      <w:r>
         <w:t>(b)</w:t>
       </w:r>
       <w:r>
-        <w:rPr>
-          <w:rFonts w:ascii="Times New Roman" w:hAnsi="Times New Roman" w:cs="Times New Roman"/>
-          <w:sz w:val="24"/>
-          <w:szCs w:val="24"/>
-        </w:rPr>
         <w:t>(i)</w:t>
       </w:r>
       <w:r>
-        <w:rPr>
-          <w:rFonts w:ascii="Times New Roman" w:hAnsi="Times New Roman" w:cs="Times New Roman"/>
-          <w:sz w:val="24"/>
-          <w:szCs w:val="24"/>
-        </w:rPr>
         <w:t xml:space="preserve">  The contracting officer shall reference the following documents in solicitations and contracts that require the design, development, or operation of a system of records:</w:t>
       </w:r>
     </w:p>
     <w:p>
       <w:pPr>
-        <w:spacing w:after="240"/>
-        <w:ind w:firstLine="1440"/>
-        <w:rPr>
-          <w:rFonts w:ascii="Times New Roman" w:hAnsi="Times New Roman" w:cs="Times New Roman"/>
-          <w:sz w:val="24"/>
-          <w:szCs w:val="24"/>
-        </w:rPr>
-      </w:pPr>
-      <w:r>
-        <w:rPr>
-          <w:rFonts w:ascii="Times New Roman" w:hAnsi="Times New Roman" w:cs="Times New Roman"/>
-          <w:sz w:val="24"/>
-          <w:szCs w:val="24"/>
-        </w:rPr>
-        <w:t>(</w:t>
-      </w:r>
-      <w:r>
-        <w:rPr>
-          <w:rFonts w:ascii="Times New Roman" w:hAnsi="Times New Roman" w:cs="Times New Roman"/>
-          <w:sz w:val="24"/>
-          <w:szCs w:val="24"/>
-        </w:rPr>
-        <w:t>A</w:t>
-      </w:r>
-      <w:proofErr w:type="gramStart"/>
-      <w:r>
-        <w:rPr>
-          <w:rFonts w:ascii="Times New Roman" w:hAnsi="Times New Roman" w:cs="Times New Roman"/>
-          <w:sz w:val="24"/>
-          <w:szCs w:val="24"/>
-        </w:rPr>
-        <w:t>)  DoD</w:t>
-      </w:r>
-      <w:proofErr w:type="gramEnd"/>
-      <w:r>
-        <w:rPr>
-          <w:rFonts w:ascii="Times New Roman" w:hAnsi="Times New Roman" w:cs="Times New Roman"/>
-          <w:sz w:val="24"/>
-          <w:szCs w:val="24"/>
-        </w:rPr>
-        <w:t xml:space="preserve"> Directive 5400.11.</w:t>
+        <w:pStyle w:val="List4"/>
+      </w:pPr>
+      <w:r>
+        <w:rPr>
+          <w:szCs w:val="24"/>
+        </w:rPr>
+        <w:t>(A)</w:t>
+      </w:r>
+      <w:r>
+        <w:rPr>
+          <w:szCs w:val="24"/>
+        </w:rPr>
+        <w:t xml:space="preserve">  DoD Directive 5400.11.</w:t>
       </w:r>
     </w:p>
     <w:p>
       <w:pPr>
-        <w:spacing w:after="240"/>
-        <w:ind w:firstLine="1440"/>
-        <w:rPr>
-          <w:rFonts w:ascii="Times New Roman" w:hAnsi="Times New Roman" w:cs="Times New Roman"/>
-          <w:sz w:val="24"/>
-          <w:szCs w:val="24"/>
-        </w:rPr>
-      </w:pPr>
-      <w:proofErr w:type="gramStart"/>
-      <w:r>
-        <w:rPr>
-          <w:rFonts w:ascii="Times New Roman" w:hAnsi="Times New Roman" w:cs="Times New Roman"/>
-          <w:sz w:val="24"/>
-          <w:szCs w:val="24"/>
-        </w:rPr>
-        <w:t>(</w:t>
-      </w:r>
-      <w:r>
-        <w:rPr>
-          <w:rFonts w:ascii="Times New Roman" w:hAnsi="Times New Roman" w:cs="Times New Roman"/>
-          <w:sz w:val="24"/>
-          <w:szCs w:val="24"/>
-        </w:rPr>
-        <w:t>B</w:t>
-      </w:r>
-      <w:r>
-        <w:rPr>
-          <w:rFonts w:ascii="Times New Roman" w:hAnsi="Times New Roman" w:cs="Times New Roman"/>
-          <w:sz w:val="24"/>
-          <w:szCs w:val="24"/>
-        </w:rPr>
-        <w:t>)  DoD</w:t>
-      </w:r>
-      <w:proofErr w:type="gramEnd"/>
-      <w:r>
-        <w:rPr>
-          <w:rFonts w:ascii="Times New Roman" w:hAnsi="Times New Roman" w:cs="Times New Roman"/>
-          <w:sz w:val="24"/>
-          <w:szCs w:val="24"/>
-        </w:rPr>
-        <w:t xml:space="preserve"> Regulation 5400.11-R.</w:t>
+        <w:pStyle w:val="List4"/>
+      </w:pPr>
+      <w:r>
+        <w:rPr>
+          <w:szCs w:val="24"/>
+        </w:rPr>
+        <w:t>(B)</w:t>
+      </w:r>
+      <w:r>
+        <w:rPr>
+          <w:szCs w:val="24"/>
+        </w:rPr>
+        <w:t xml:space="preserve">  DoD Regulation 5400.11-R.</w:t>
       </w:r>
     </w:p>
     <w:p>
       <w:pPr>
-        <w:spacing w:after="240"/>
-        <w:ind w:firstLine="1440"/>
-        <w:rPr>
-          <w:rFonts w:ascii="Times New Roman" w:hAnsi="Times New Roman" w:cs="Times New Roman"/>
-          <w:sz w:val="24"/>
-          <w:szCs w:val="24"/>
-        </w:rPr>
-      </w:pPr>
-      <w:r>
-        <w:rPr>
-          <w:rFonts w:ascii="Times New Roman" w:hAnsi="Times New Roman" w:cs="Times New Roman"/>
-          <w:sz w:val="24"/>
-          <w:szCs w:val="24"/>
-        </w:rPr>
-        <w:t>(</w:t>
-      </w:r>
-      <w:r>
-        <w:rPr>
-          <w:rFonts w:ascii="Times New Roman" w:hAnsi="Times New Roman" w:cs="Times New Roman"/>
-          <w:sz w:val="24"/>
-          <w:szCs w:val="24"/>
-        </w:rPr>
-        <w:t>C</w:t>
-      </w:r>
-      <w:r>
-        <w:rPr>
-          <w:rFonts w:ascii="Times New Roman" w:hAnsi="Times New Roman" w:cs="Times New Roman"/>
-          <w:sz w:val="24"/>
-          <w:szCs w:val="24"/>
-        </w:rPr>
-        <w:t>)  Regulations for community-specific protected information, as applicable, e.g. DoD Regulation 6025.18-R (DoD Health Information Privacy Regulation).</w:t>
+        <w:pStyle w:val="List4"/>
+      </w:pPr>
+      <w:r>
+        <w:rPr>
+          <w:szCs w:val="24"/>
+        </w:rPr>
+        <w:t>(C)</w:t>
+      </w:r>
+      <w:r>
+        <w:rPr>
+          <w:szCs w:val="24"/>
+        </w:rPr>
+        <w:t xml:space="preserve">  Regulations for community-specific protected information, as applicable, e.g. DoD Regulation 6025.18-R (DoD Health Information Privacy Regulation).</w:t>
       </w:r>
     </w:p>
     <w:p>
       <w:pPr>
-        <w:ind w:firstLine="360"/>
-        <w:rPr>
-          <w:rFonts w:ascii="Times New Roman" w:hAnsi="Times New Roman" w:cs="Times New Roman"/>
-          <w:sz w:val="24"/>
-          <w:szCs w:val="24"/>
-        </w:rPr>
-      </w:pPr>
-      <w:r>
-        <w:rPr>
-          <w:rFonts w:ascii="Times New Roman" w:hAnsi="Times New Roman" w:cs="Times New Roman"/>
-          <w:sz w:val="24"/>
-          <w:szCs w:val="24"/>
-        </w:rPr>
-        <w:t>(</w:t>
-      </w:r>
-      <w:r>
-        <w:rPr>
-          <w:rFonts w:ascii="Times New Roman" w:hAnsi="Times New Roman" w:cs="Times New Roman"/>
-          <w:sz w:val="24"/>
-          <w:szCs w:val="24"/>
-        </w:rPr>
-        <w:t>ii</w:t>
-      </w:r>
-      <w:r>
-        <w:rPr>
-          <w:rFonts w:ascii="Times New Roman" w:hAnsi="Times New Roman" w:cs="Times New Roman"/>
-          <w:sz w:val="24"/>
-          <w:szCs w:val="24"/>
-        </w:rPr>
-        <w:t xml:space="preserve">)  The contracting officer </w:t>
-      </w:r>
-      <w:r>
-        <w:rPr>
-          <w:rFonts w:ascii="Times New Roman" w:hAnsi="Times New Roman" w:cs="Times New Roman"/>
-          <w:sz w:val="24"/>
+        <w:pStyle w:val="List3"/>
+      </w:pPr>
+      <w:r>
+        <w:rPr>
+          <w:szCs w:val="24"/>
+        </w:rPr>
+        <w:t>(ii)</w:t>
+      </w:r>
+      <w:r>
+        <w:rPr>
+          <w:szCs w:val="24"/>
+        </w:rPr>
+        <w:t xml:space="preserve">  The contracting officer </w:t>
+      </w:r>
+      <w:r>
+        <w:rPr>
           <w:szCs w:val="24"/>
         </w:rPr>
         <w:t>wi</w:t>
       </w:r>
       <w:r>
         <w:rPr>
-          <w:rFonts w:ascii="Times New Roman" w:hAnsi="Times New Roman" w:cs="Times New Roman"/>
-          <w:sz w:val="24"/>
           <w:szCs w:val="24"/>
         </w:rPr>
         <w:t>ll ensure that work statements that require the design, development, or operation of a system of records include procedures to follow in the event of a PII breach</w:t>
       </w:r>
       <w:r>
         <w:rPr>
-          <w:rFonts w:ascii="Times New Roman" w:hAnsi="Times New Roman" w:cs="Times New Roman"/>
-          <w:sz w:val="24"/>
           <w:szCs w:val="24"/>
         </w:rPr>
         <w:t>.</w:t>
@@ -807,97 +348,64 @@
     </w:p>
     <w:p>
       <w:pPr>
-        <w:ind w:firstLine="360"/>
-        <w:rPr>
-          <w:rFonts w:ascii="Times New Roman" w:hAnsi="Times New Roman" w:cs="Times New Roman"/>
-          <w:sz w:val="24"/>
-          <w:szCs w:val="24"/>
-        </w:rPr>
-      </w:pPr>
-      <w:r>
-        <w:rPr>
-          <w:rFonts w:ascii="Times New Roman" w:hAnsi="Times New Roman" w:cs="Times New Roman"/>
-          <w:sz w:val="24"/>
-          <w:szCs w:val="24"/>
-        </w:rPr>
-        <w:t>(</w:t>
-      </w:r>
-      <w:r>
-        <w:rPr>
-          <w:rFonts w:ascii="Times New Roman" w:hAnsi="Times New Roman" w:cs="Times New Roman"/>
-          <w:sz w:val="24"/>
-          <w:szCs w:val="24"/>
-        </w:rPr>
-        <w:t>iii</w:t>
-      </w:r>
-      <w:r>
-        <w:rPr>
-          <w:rFonts w:ascii="Times New Roman" w:hAnsi="Times New Roman" w:cs="Times New Roman"/>
-          <w:sz w:val="24"/>
-          <w:szCs w:val="24"/>
-        </w:rPr>
-        <w:t xml:space="preserve">)  The contracting officer should ensure that Government surveillance plans for contracts that require the design, development, or operation of a system of records include monitoring of the contractor’s adherence to Privacy Act/PII regulations.  The </w:t>
-      </w:r>
-      <w:r>
-        <w:rPr>
-          <w:rFonts w:ascii="Times New Roman" w:hAnsi="Times New Roman" w:cs="Times New Roman"/>
-          <w:sz w:val="24"/>
+        <w:pStyle w:val="List3"/>
+      </w:pPr>
+      <w:r>
+        <w:rPr>
+          <w:szCs w:val="24"/>
+        </w:rPr>
+        <w:t>(iii)</w:t>
+      </w:r>
+      <w:r>
+        <w:rPr>
+          <w:szCs w:val="24"/>
+        </w:rPr>
+        <w:t xml:space="preserve">  The contracting officer should ensure that Government surveillance plans for contracts that require the design, development, or operation of a system of records include monitoring of the contractor’s adherence to Privacy Act/PII regulations.  The </w:t>
+      </w:r>
+      <w:r>
+        <w:rPr>
           <w:szCs w:val="24"/>
         </w:rPr>
         <w:t>assessing official</w:t>
       </w:r>
       <w:r>
         <w:rPr>
-          <w:rFonts w:ascii="Times New Roman" w:hAnsi="Times New Roman" w:cs="Times New Roman"/>
-          <w:sz w:val="24"/>
           <w:szCs w:val="24"/>
         </w:rPr>
         <w:t xml:space="preserve"> </w:t>
       </w:r>
       <w:r>
         <w:rPr>
-          <w:rFonts w:ascii="Times New Roman" w:hAnsi="Times New Roman" w:cs="Times New Roman"/>
-          <w:sz w:val="24"/>
           <w:szCs w:val="24"/>
         </w:rPr>
         <w:t xml:space="preserve">should </w:t>
       </w:r>
       <w:r>
         <w:rPr>
-          <w:rFonts w:ascii="Times New Roman" w:hAnsi="Times New Roman" w:cs="Times New Roman"/>
-          <w:sz w:val="24"/>
           <w:szCs w:val="24"/>
         </w:rPr>
         <w:t>document contractor-caused breaches or other incidents related to PII in past performance reports.</w:t>
       </w:r>
       <w:r>
         <w:rPr>
-          <w:rFonts w:ascii="Times New Roman" w:hAnsi="Times New Roman" w:cs="Times New Roman"/>
-          <w:sz w:val="24"/>
           <w:szCs w:val="24"/>
         </w:rPr>
         <w:t xml:space="preserve">  (See 5142.150</w:t>
       </w:r>
       <w:r>
         <w:rPr>
-          <w:rFonts w:ascii="Times New Roman" w:hAnsi="Times New Roman" w:cs="Times New Roman"/>
-          <w:sz w:val="24"/>
           <w:szCs w:val="24"/>
         </w:rPr>
         <w:t>3</w:t>
       </w:r>
       <w:r>
         <w:rPr>
-          <w:rFonts w:ascii="Times New Roman" w:hAnsi="Times New Roman" w:cs="Times New Roman"/>
-          <w:sz w:val="24"/>
           <w:szCs w:val="24"/>
         </w:rPr>
         <w:t>-90(b).)</w:t>
       </w:r>
       <w:r>
         <w:rPr>
-          <w:rFonts w:ascii="Times New Roman" w:hAnsi="Times New Roman" w:cs="Times New Roman"/>
-          <w:sz w:val="24"/>
           <w:szCs w:val="24"/>
         </w:rPr>
         <w:t xml:space="preserve">  Such incidents include instances in which the contractor did not adhere to Privacy Act/PII contractual requirements.</w:t>
@@ -905,9 +413,9 @@
     </w:p>
     <w:p>
       <w:pPr>
-        <w:pStyle w:val="Heading3"/>
-      </w:pPr>
-      <w:bookmarkStart w:id="3" w:name="_Toc514065469"/>
+        <w:pStyle w:val="Heading2"/>
+      </w:pPr>
+      <w:bookmarkStart w:id="3" w:name="_Toc39052561"/>
       <w:r>
         <w:t xml:space="preserve">Subpart 5124.2 </w:t>
       </w:r>
@@ -921,284 +429,170 @@
     </w:p>
     <w:p>
       <w:pPr>
-        <w:pStyle w:val="Heading4"/>
-      </w:pPr>
-      <w:bookmarkStart w:id="4" w:name="_Toc514065470"/>
-      <w:proofErr w:type="gramStart"/>
-      <w:r>
-        <w:t>5124.203  Policy</w:t>
-      </w:r>
-      <w:proofErr w:type="gramEnd"/>
-      <w:r>
-        <w:t>.</w:t>
+        <w:pStyle w:val="Heading3"/>
+      </w:pPr>
+      <w:bookmarkStart w:id="4" w:name="_Toc39052562"/>
+      <w:r>
+        <w:t>5124.203  Policy.</w:t>
       </w:r>
       <w:bookmarkEnd w:id="4"/>
     </w:p>
     <w:p>
       <w:pPr>
-        <w:pStyle w:val="ind4"/>
-        <w:tabs>
-          <w:tab w:val="clear" w:pos="1152"/>
-          <w:tab w:val="clear" w:pos="1728"/>
-          <w:tab w:val="clear" w:pos="2304"/>
-          <w:tab w:val="clear" w:pos="2880"/>
-          <w:tab w:val="clear" w:pos="3456"/>
-        </w:tabs>
-        <w:spacing w:after="240"/>
-        <w:ind w:left="0"/>
-        <w:rPr>
-          <w:rFonts w:ascii="Times New Roman" w:hAnsi="Times New Roman" w:cs="Times New Roman"/>
-          <w:sz w:val="24"/>
-          <w:szCs w:val="24"/>
-        </w:rPr>
-      </w:pPr>
-      <w:r>
-        <w:rPr>
-          <w:rFonts w:ascii="Times New Roman" w:hAnsi="Times New Roman" w:cs="Times New Roman"/>
+        <w:pStyle w:val="List1"/>
+      </w:pPr>
+      <w:r>
+        <w:rPr>
           <w:spacing w:val="-2"/>
-          <w:sz w:val="24"/>
-          <w:szCs w:val="24"/>
-        </w:rPr>
-        <w:t>(a)  Contracting officers must follow instructions in Army Regulation (AR) 25-55</w:t>
-      </w:r>
-      <w:r>
-        <w:rPr>
-          <w:rFonts w:ascii="Times New Roman" w:hAnsi="Times New Roman" w:cs="Times New Roman"/>
+        </w:rPr>
+        <w:t>(a)</w:t>
+      </w:r>
+      <w:r>
+        <w:rPr>
+          <w:spacing w:val="-2"/>
+        </w:rPr>
+        <w:t xml:space="preserve">  Contracting officers must follow instructions in Army Regulation (AR) 25-55</w:t>
+      </w:r>
+      <w:r>
+        <w:rPr>
           <w:bCs/>
           <w:spacing w:val="-2"/>
-          <w:sz w:val="24"/>
-          <w:szCs w:val="24"/>
         </w:rPr>
         <w:t xml:space="preserve"> </w:t>
       </w:r>
       <w:r>
         <w:rPr>
-          <w:rFonts w:ascii="Times New Roman" w:hAnsi="Times New Roman" w:cs="Times New Roman"/>
           <w:spacing w:val="-2"/>
-          <w:sz w:val="24"/>
-          <w:szCs w:val="24"/>
         </w:rPr>
         <w:t xml:space="preserve">for the </w:t>
       </w:r>
       <w:r>
         <w:rPr>
-          <w:rFonts w:ascii="Times New Roman" w:hAnsi="Times New Roman" w:cs="Times New Roman"/>
           <w:spacing w:val="-2"/>
-          <w:sz w:val="24"/>
-          <w:szCs w:val="24"/>
         </w:rPr>
         <w:t xml:space="preserve">denial of, or </w:t>
       </w:r>
       <w:r>
         <w:rPr>
-          <w:rFonts w:ascii="Times New Roman" w:hAnsi="Times New Roman" w:cs="Times New Roman"/>
           <w:spacing w:val="-2"/>
-          <w:sz w:val="24"/>
-          <w:szCs w:val="24"/>
         </w:rPr>
         <w:t>release of</w:t>
       </w:r>
       <w:r>
         <w:rPr>
-          <w:rFonts w:ascii="Times New Roman" w:hAnsi="Times New Roman" w:cs="Times New Roman"/>
           <w:spacing w:val="-2"/>
-          <w:sz w:val="24"/>
-          <w:szCs w:val="24"/>
         </w:rPr>
         <w:t>,</w:t>
       </w:r>
       <w:r>
         <w:rPr>
-          <w:rFonts w:ascii="Times New Roman" w:hAnsi="Times New Roman" w:cs="Times New Roman"/>
           <w:spacing w:val="-2"/>
-          <w:sz w:val="24"/>
-          <w:szCs w:val="24"/>
         </w:rPr>
         <w:t xml:space="preserve"> acquisition information.</w:t>
       </w:r>
     </w:p>
     <w:p>
       <w:pPr>
-        <w:rPr>
-          <w:rFonts w:ascii="Times New Roman" w:hAnsi="Times New Roman" w:cs="Times New Roman"/>
-          <w:sz w:val="24"/>
-          <w:szCs w:val="24"/>
-        </w:rPr>
-      </w:pPr>
-      <w:r>
-        <w:rPr>
-          <w:rFonts w:ascii="Times New Roman" w:hAnsi="Times New Roman" w:cs="Times New Roman"/>
-          <w:sz w:val="24"/>
-          <w:szCs w:val="24"/>
-        </w:rPr>
-        <w:t xml:space="preserve">(b)(i)  </w:t>
-      </w:r>
-      <w:r>
-        <w:rPr>
-          <w:rFonts w:ascii="Times New Roman" w:hAnsi="Times New Roman" w:cs="Times New Roman"/>
-          <w:sz w:val="24"/>
-          <w:szCs w:val="24"/>
-        </w:rPr>
+        <w:pStyle w:val="List1"/>
+      </w:pPr>
+      <w:r>
+        <w:lastRenderedPageBreak/>
+        <w:t>(b)</w:t>
+      </w:r>
+      <w:r>
+        <w:t xml:space="preserve">(i)  </w:t>
+      </w:r>
+      <w:r>
         <w:t xml:space="preserve">The Assistant Secretary of the Army (Acquisition, Logistics and Technology) has delegated the initial denial authority to act on requests for procurement records under the Freedom of Information Act, except those procurement records under the purview of the Chief of Engineers and the Commander, Army Materiel Command, to the </w:t>
       </w:r>
       <w:r>
-        <w:rPr>
-          <w:rFonts w:ascii="Times New Roman" w:hAnsi="Times New Roman" w:cs="Times New Roman"/>
-          <w:sz w:val="24"/>
-          <w:szCs w:val="24"/>
-        </w:rPr>
         <w:t>heads of the contracting activities (</w:t>
       </w:r>
       <w:r>
-        <w:rPr>
-          <w:rFonts w:ascii="Times New Roman" w:hAnsi="Times New Roman" w:cs="Times New Roman"/>
-          <w:sz w:val="24"/>
-          <w:szCs w:val="24"/>
-        </w:rPr>
         <w:t>HCAs</w:t>
       </w:r>
       <w:r>
-        <w:rPr>
-          <w:rFonts w:ascii="Times New Roman" w:hAnsi="Times New Roman" w:cs="Times New Roman"/>
-          <w:sz w:val="24"/>
-          <w:szCs w:val="24"/>
-        </w:rPr>
         <w:t>)</w:t>
       </w:r>
       <w:r>
-        <w:rPr>
-          <w:rFonts w:ascii="Times New Roman" w:hAnsi="Times New Roman" w:cs="Times New Roman"/>
-          <w:sz w:val="24"/>
-          <w:szCs w:val="24"/>
-        </w:rPr>
         <w:t xml:space="preserve">.  The HCAs may further delegate this authority only to the </w:t>
       </w:r>
       <w:r>
-        <w:rPr>
-          <w:rFonts w:ascii="Times New Roman" w:hAnsi="Times New Roman" w:cs="Times New Roman"/>
-          <w:sz w:val="24"/>
-          <w:szCs w:val="24"/>
-        </w:rPr>
         <w:t>senior</w:t>
       </w:r>
       <w:r>
-        <w:rPr>
-          <w:rFonts w:ascii="Times New Roman" w:hAnsi="Times New Roman" w:cs="Times New Roman"/>
-          <w:sz w:val="24"/>
-          <w:szCs w:val="24"/>
-        </w:rPr>
         <w:t xml:space="preserve"> contracting </w:t>
       </w:r>
       <w:r>
-        <w:rPr>
-          <w:rFonts w:ascii="Times New Roman" w:hAnsi="Times New Roman" w:cs="Times New Roman"/>
-          <w:sz w:val="24"/>
-          <w:szCs w:val="24"/>
-        </w:rPr>
         <w:t xml:space="preserve">official </w:t>
       </w:r>
       <w:r>
-        <w:rPr>
-          <w:rFonts w:ascii="Times New Roman" w:hAnsi="Times New Roman" w:cs="Times New Roman"/>
-          <w:sz w:val="24"/>
-          <w:szCs w:val="24"/>
-        </w:rPr>
         <w:t>(</w:t>
       </w:r>
       <w:r>
-        <w:rPr>
-          <w:rFonts w:ascii="Times New Roman" w:hAnsi="Times New Roman" w:cs="Times New Roman"/>
-          <w:sz w:val="24"/>
-          <w:szCs w:val="24"/>
-        </w:rPr>
         <w:t>SCO</w:t>
       </w:r>
       <w:r>
-        <w:rPr>
-          <w:rFonts w:ascii="Times New Roman" w:hAnsi="Times New Roman" w:cs="Times New Roman"/>
-          <w:sz w:val="24"/>
-          <w:szCs w:val="24"/>
-        </w:rPr>
         <w:t>)</w:t>
       </w:r>
       <w:r>
-        <w:rPr>
-          <w:rFonts w:ascii="Times New Roman" w:hAnsi="Times New Roman" w:cs="Times New Roman"/>
-          <w:sz w:val="24"/>
-          <w:szCs w:val="24"/>
-        </w:rPr>
         <w:t>.</w:t>
       </w:r>
     </w:p>
     <w:p>
       <w:pPr>
-        <w:ind w:firstLine="270"/>
-        <w:rPr>
-          <w:rFonts w:ascii="Times New Roman" w:hAnsi="Times New Roman" w:cs="Times New Roman"/>
-          <w:sz w:val="24"/>
-          <w:szCs w:val="24"/>
-        </w:rPr>
-      </w:pPr>
-      <w:r>
-        <w:rPr>
-          <w:rFonts w:ascii="Times New Roman" w:hAnsi="Times New Roman" w:cs="Times New Roman"/>
-          <w:sz w:val="24"/>
-          <w:szCs w:val="24"/>
-        </w:rPr>
-        <w:t xml:space="preserve">(ii)  </w:t>
-      </w:r>
-      <w:r>
-        <w:rPr>
-          <w:rFonts w:ascii="Times New Roman" w:hAnsi="Times New Roman" w:cs="Times New Roman"/>
-          <w:sz w:val="24"/>
+        <w:pStyle w:val="List3"/>
+      </w:pPr>
+      <w:r>
+        <w:rPr>
+          <w:szCs w:val="24"/>
+        </w:rPr>
+        <w:t>(ii)</w:t>
+      </w:r>
+      <w:r>
+        <w:rPr>
+          <w:szCs w:val="24"/>
+        </w:rPr>
+        <w:t xml:space="preserve">  </w:t>
+      </w:r>
+      <w:r>
+        <w:rPr>
           <w:szCs w:val="24"/>
         </w:rPr>
         <w:t xml:space="preserve">If the contracting officer concludes that </w:t>
       </w:r>
       <w:r>
         <w:rPr>
-          <w:rFonts w:ascii="Times New Roman" w:hAnsi="Times New Roman" w:cs="Times New Roman"/>
-          <w:sz w:val="24"/>
           <w:szCs w:val="24"/>
         </w:rPr>
         <w:t xml:space="preserve">he/she should deny </w:t>
       </w:r>
       <w:r>
         <w:rPr>
-          <w:rFonts w:ascii="Times New Roman" w:hAnsi="Times New Roman" w:cs="Times New Roman"/>
-          <w:sz w:val="24"/>
           <w:szCs w:val="24"/>
         </w:rPr>
         <w:t xml:space="preserve">some or all information requested, he/she must prepare the proposed response </w:t>
       </w:r>
       <w:r>
         <w:rPr>
-          <w:rFonts w:ascii="Times New Roman" w:hAnsi="Times New Roman" w:cs="Times New Roman"/>
-          <w:sz w:val="24"/>
           <w:szCs w:val="24"/>
         </w:rPr>
         <w:t xml:space="preserve">for the HCA </w:t>
       </w:r>
       <w:r>
         <w:rPr>
-          <w:rFonts w:ascii="Times New Roman" w:hAnsi="Times New Roman" w:cs="Times New Roman"/>
-          <w:sz w:val="24"/>
           <w:szCs w:val="24"/>
         </w:rPr>
         <w:t xml:space="preserve">in accordance with AR 25-55.  The response must include </w:t>
       </w:r>
       <w:r>
         <w:rPr>
-          <w:rFonts w:ascii="Times New Roman" w:hAnsi="Times New Roman" w:cs="Times New Roman"/>
-          <w:sz w:val="24"/>
           <w:szCs w:val="24"/>
         </w:rPr>
         <w:t xml:space="preserve">appeal language </w:t>
       </w:r>
       <w:r>
         <w:rPr>
-          <w:rFonts w:ascii="Times New Roman" w:hAnsi="Times New Roman" w:cs="Times New Roman"/>
-          <w:sz w:val="24"/>
           <w:szCs w:val="24"/>
         </w:rPr>
         <w:t>substantially the same as the following:</w:t>
@@ -1260,25 +654,7 @@
           <w:sz w:val="24"/>
           <w:szCs w:val="24"/>
         </w:rPr>
-        <w:t xml:space="preserve"> (</w:t>
-      </w:r>
-      <w:proofErr w:type="spellStart"/>
-      <w:r>
-        <w:rPr>
-          <w:rFonts w:ascii="Times New Roman" w:hAnsi="Times New Roman" w:cs="Times New Roman"/>
-          <w:sz w:val="24"/>
-          <w:szCs w:val="24"/>
-        </w:rPr>
-        <w:t>attn:</w:t>
-      </w:r>
-      <w:proofErr w:type="spellEnd"/>
-      <w:r>
-        <w:rPr>
-          <w:rFonts w:ascii="Times New Roman" w:hAnsi="Times New Roman" w:cs="Times New Roman"/>
-          <w:sz w:val="24"/>
-          <w:szCs w:val="24"/>
-        </w:rPr>
-        <w:t xml:space="preserve"> General Counsel)</w:t>
+        <w:t xml:space="preserve"> (attn: General Counsel)</w:t>
       </w:r>
       <w:r>
         <w:rPr>
@@ -1580,81 +956,52 @@
     </w:p>
     <w:p>
       <w:pPr>
-        <w:ind w:firstLine="270"/>
-        <w:rPr>
-          <w:rFonts w:ascii="Times New Roman" w:hAnsi="Times New Roman" w:cs="Times New Roman"/>
-          <w:sz w:val="24"/>
-          <w:szCs w:val="24"/>
-        </w:rPr>
-      </w:pPr>
-      <w:r>
-        <w:rPr>
-          <w:rFonts w:ascii="Times New Roman" w:hAnsi="Times New Roman" w:cs="Times New Roman"/>
-          <w:sz w:val="24"/>
-          <w:szCs w:val="24"/>
-        </w:rPr>
-        <w:t>(ii</w:t>
-      </w:r>
-      <w:r>
-        <w:rPr>
-          <w:rFonts w:ascii="Times New Roman" w:hAnsi="Times New Roman" w:cs="Times New Roman"/>
-          <w:sz w:val="24"/>
-          <w:szCs w:val="24"/>
-        </w:rPr>
-        <w:t>i</w:t>
-      </w:r>
-      <w:r>
-        <w:rPr>
-          <w:rFonts w:ascii="Times New Roman" w:hAnsi="Times New Roman" w:cs="Times New Roman"/>
-          <w:sz w:val="24"/>
-          <w:szCs w:val="24"/>
-        </w:rPr>
-        <w:t xml:space="preserve">)  </w:t>
-      </w:r>
-      <w:r>
-        <w:rPr>
-          <w:rFonts w:ascii="Times New Roman" w:hAnsi="Times New Roman" w:cs="Times New Roman"/>
-          <w:sz w:val="24"/>
+        <w:pStyle w:val="List3"/>
+      </w:pPr>
+      <w:r>
+        <w:rPr>
+          <w:szCs w:val="24"/>
+        </w:rPr>
+        <w:t>(iii)</w:t>
+      </w:r>
+      <w:r>
+        <w:rPr>
+          <w:szCs w:val="24"/>
+        </w:rPr>
+        <w:t xml:space="preserve">  </w:t>
+      </w:r>
+      <w:r>
+        <w:rPr>
           <w:szCs w:val="24"/>
         </w:rPr>
         <w:t xml:space="preserve">Contracting officers in contracting activities other than the Army Materiel Command and the United States Army Corps of Engineers must send the proposed denial response to the HCA or, if delegated, to the </w:t>
       </w:r>
       <w:r>
         <w:rPr>
-          <w:rFonts w:ascii="Times New Roman" w:hAnsi="Times New Roman" w:cs="Times New Roman"/>
-          <w:sz w:val="24"/>
           <w:szCs w:val="24"/>
         </w:rPr>
         <w:t>SCO</w:t>
       </w:r>
       <w:r>
         <w:rPr>
-          <w:rFonts w:ascii="Times New Roman" w:hAnsi="Times New Roman" w:cs="Times New Roman"/>
-          <w:sz w:val="24"/>
           <w:szCs w:val="24"/>
         </w:rPr>
         <w:t xml:space="preserve">.  </w:t>
       </w:r>
       <w:r>
         <w:rPr>
-          <w:rFonts w:ascii="Times New Roman" w:hAnsi="Times New Roman" w:cs="Times New Roman"/>
-          <w:sz w:val="24"/>
           <w:szCs w:val="24"/>
         </w:rPr>
         <w:t>Include copies of the records recommended for denial</w:t>
       </w:r>
       <w:r>
         <w:rPr>
-          <w:rFonts w:ascii="Times New Roman" w:hAnsi="Times New Roman" w:cs="Times New Roman"/>
-          <w:sz w:val="24"/>
           <w:szCs w:val="24"/>
         </w:rPr>
         <w:t xml:space="preserve"> with a justification for the denial</w:t>
       </w:r>
       <w:r>
         <w:rPr>
-          <w:rFonts w:ascii="Times New Roman" w:hAnsi="Times New Roman" w:cs="Times New Roman"/>
-          <w:sz w:val="24"/>
           <w:szCs w:val="24"/>
         </w:rPr>
         <w:t>.  Contracting officers in the Army Materiel Command and the United States Army Corps of Engineers must follow the procedures specified by their headquarters.</w:t>
@@ -1662,52 +1009,23 @@
     </w:p>
     <w:p>
       <w:pPr>
-        <w:ind w:firstLine="270"/>
-        <w:rPr>
-          <w:rFonts w:ascii="Times New Roman" w:hAnsi="Times New Roman" w:cs="Times New Roman"/>
-          <w:sz w:val="24"/>
-          <w:szCs w:val="24"/>
-        </w:rPr>
-      </w:pPr>
-      <w:proofErr w:type="gramStart"/>
-      <w:r>
-        <w:rPr>
-          <w:rFonts w:ascii="Times New Roman" w:hAnsi="Times New Roman" w:cs="Times New Roman"/>
-          <w:sz w:val="24"/>
-          <w:szCs w:val="24"/>
-        </w:rPr>
-        <w:t>(i</w:t>
-      </w:r>
-      <w:r>
-        <w:rPr>
-          <w:rFonts w:ascii="Times New Roman" w:hAnsi="Times New Roman" w:cs="Times New Roman"/>
-          <w:sz w:val="24"/>
-          <w:szCs w:val="24"/>
-        </w:rPr>
-        <w:t>v</w:t>
-      </w:r>
-      <w:r>
-        <w:rPr>
-          <w:rFonts w:ascii="Times New Roman" w:hAnsi="Times New Roman" w:cs="Times New Roman"/>
-          <w:sz w:val="24"/>
-          <w:szCs w:val="24"/>
-        </w:rPr>
-        <w:t>)  After</w:t>
-      </w:r>
-      <w:proofErr w:type="gramEnd"/>
-      <w:r>
-        <w:rPr>
-          <w:rFonts w:ascii="Times New Roman" w:hAnsi="Times New Roman" w:cs="Times New Roman"/>
-          <w:sz w:val="24"/>
-          <w:szCs w:val="24"/>
-        </w:rPr>
-        <w:t xml:space="preserve"> coordination with counsel, the </w:t>
+        <w:pStyle w:val="List3"/>
+      </w:pPr>
+      <w:r>
+        <w:rPr>
+          <w:szCs w:val="24"/>
+        </w:rPr>
+        <w:t>(iv)</w:t>
+      </w:r>
+      <w:r>
+        <w:rPr>
+          <w:szCs w:val="24"/>
+        </w:rPr>
+        <w:t xml:space="preserve">  After coordination with counsel, the </w:t>
       </w:r>
       <w:smartTag w:uri="urn:schemas-microsoft-com:office:smarttags" w:element="stockticker">
         <w:r>
           <w:rPr>
-            <w:rFonts w:ascii="Times New Roman" w:hAnsi="Times New Roman" w:cs="Times New Roman"/>
-            <w:sz w:val="24"/>
             <w:szCs w:val="24"/>
           </w:rPr>
           <w:t>HCA</w:t>
@@ -1715,72 +1033,54 @@
       </w:smartTag>
       <w:r>
         <w:rPr>
-          <w:rFonts w:ascii="Times New Roman" w:hAnsi="Times New Roman" w:cs="Times New Roman"/>
-          <w:sz w:val="24"/>
           <w:szCs w:val="24"/>
         </w:rPr>
         <w:t xml:space="preserve"> </w:t>
       </w:r>
       <w:r>
         <w:rPr>
-          <w:rFonts w:ascii="Times New Roman" w:hAnsi="Times New Roman" w:cs="Times New Roman"/>
-          <w:sz w:val="24"/>
           <w:szCs w:val="24"/>
         </w:rPr>
         <w:t>will provide</w:t>
       </w:r>
       <w:r>
         <w:rPr>
-          <w:rFonts w:ascii="Times New Roman" w:hAnsi="Times New Roman" w:cs="Times New Roman"/>
-          <w:sz w:val="24"/>
           <w:szCs w:val="24"/>
         </w:rPr>
         <w:t xml:space="preserve"> the </w:t>
       </w:r>
       <w:r>
         <w:rPr>
-          <w:rFonts w:ascii="Times New Roman" w:hAnsi="Times New Roman" w:cs="Times New Roman"/>
-          <w:sz w:val="24"/>
           <w:szCs w:val="24"/>
         </w:rPr>
         <w:t xml:space="preserve">denial </w:t>
       </w:r>
       <w:r>
         <w:rPr>
-          <w:rFonts w:ascii="Times New Roman" w:hAnsi="Times New Roman" w:cs="Times New Roman"/>
-          <w:sz w:val="24"/>
           <w:szCs w:val="24"/>
         </w:rPr>
         <w:t xml:space="preserve">response, modified </w:t>
       </w:r>
       <w:r>
         <w:rPr>
-          <w:rFonts w:ascii="Times New Roman" w:hAnsi="Times New Roman" w:cs="Times New Roman"/>
-          <w:sz w:val="24"/>
           <w:szCs w:val="24"/>
         </w:rPr>
         <w:t>if</w:t>
       </w:r>
       <w:r>
         <w:rPr>
-          <w:rFonts w:ascii="Times New Roman" w:hAnsi="Times New Roman" w:cs="Times New Roman"/>
-          <w:sz w:val="24"/>
           <w:szCs w:val="24"/>
         </w:rPr>
         <w:t xml:space="preserve"> necessary</w:t>
       </w:r>
       <w:r>
         <w:rPr>
-          <w:rFonts w:ascii="Times New Roman" w:hAnsi="Times New Roman" w:cs="Times New Roman"/>
-          <w:sz w:val="24"/>
           <w:szCs w:val="24"/>
         </w:rPr>
         <w:t>, to the requestor</w:t>
       </w:r>
       <w:r>
         <w:rPr>
-          <w:rFonts w:ascii="Times New Roman" w:hAnsi="Times New Roman" w:cs="Times New Roman"/>
-          <w:sz w:val="24"/>
           <w:szCs w:val="24"/>
         </w:rPr>
         <w:t>.</w:t>
@@ -1788,41 +1088,34 @@
     </w:p>
     <w:p>
       <w:pPr>
-        <w:ind w:firstLine="270"/>
-        <w:rPr>
-          <w:rFonts w:ascii="Times New Roman" w:hAnsi="Times New Roman" w:cs="Times New Roman"/>
-          <w:sz w:val="24"/>
-          <w:szCs w:val="24"/>
-        </w:rPr>
-      </w:pPr>
-      <w:r>
-        <w:rPr>
-          <w:rFonts w:ascii="Times New Roman" w:hAnsi="Times New Roman" w:cs="Times New Roman"/>
-          <w:sz w:val="24"/>
-          <w:szCs w:val="24"/>
-        </w:rPr>
-        <w:t xml:space="preserve">(v)  Within three working days of receipt of appeals, HCAs must send </w:t>
-      </w:r>
-      <w:r>
-        <w:rPr>
-          <w:rFonts w:ascii="Times New Roman" w:hAnsi="Times New Roman" w:cs="Times New Roman"/>
-          <w:sz w:val="24"/>
+        <w:pStyle w:val="List3"/>
+      </w:pPr>
+      <w:r>
+        <w:rPr>
+          <w:szCs w:val="24"/>
+        </w:rPr>
+        <w:t>(v)</w:t>
+      </w:r>
+      <w:r>
+        <w:rPr>
+          <w:szCs w:val="24"/>
+        </w:rPr>
+        <w:t xml:space="preserve">  Within three working days of receipt of appeals, HCAs must send </w:t>
+      </w:r>
+      <w:r>
+        <w:rPr>
           <w:szCs w:val="24"/>
         </w:rPr>
         <w:t xml:space="preserve">notice, the appeal and </w:t>
       </w:r>
       <w:r>
         <w:rPr>
-          <w:rFonts w:ascii="Times New Roman" w:hAnsi="Times New Roman" w:cs="Times New Roman"/>
-          <w:sz w:val="24"/>
           <w:szCs w:val="24"/>
         </w:rPr>
         <w:t>the documents required by AR 25-55 to</w:t>
       </w:r>
       <w:r>
         <w:rPr>
-          <w:rFonts w:ascii="Times New Roman" w:hAnsi="Times New Roman" w:cs="Times New Roman"/>
-          <w:sz w:val="24"/>
           <w:szCs w:val="24"/>
         </w:rPr>
         <w:t xml:space="preserve"> the Office of the General Counsel at the following address:</w:t>
@@ -1975,7 +1268,7 @@
 </file>
 
 <file path=word/numbering.xml><?xml version="1.0" encoding="utf-8"?>
-<w:numbering xmlns:wpc="http://schemas.microsoft.com/office/word/2010/wordprocessingCanvas" xmlns:cx="http://schemas.microsoft.com/office/drawing/2014/chartex" xmlns:cx1="http://schemas.microsoft.com/office/drawing/2015/9/8/chartex" xmlns:mc="http://schemas.openxmlformats.org/markup-compatibility/2006" xmlns:o="urn:schemas-microsoft-com:office:office" xmlns:r="http://schemas.openxmlformats.org/officeDocument/2006/relationships" xmlns:m="http://schemas.openxmlformats.org/officeDocument/2006/math" xmlns:v="urn:schemas-microsoft-com:vml" xmlns:wp14="http://schemas.microsoft.com/office/word/2010/wordprocessingDrawing" xmlns:wp="http://schemas.openxmlformats.org/drawingml/2006/wordprocessingDrawing" xmlns:w10="urn:schemas-microsoft-com:office:word" xmlns:w="http://schemas.openxmlformats.org/wordprocessingml/2006/main" xmlns:w14="http://schemas.microsoft.com/office/word/2010/wordml" xmlns:w15="http://schemas.microsoft.com/office/word/2012/wordml" xmlns:w16se="http://schemas.microsoft.com/office/word/2015/wordml/symex" xmlns:wpg="http://schemas.microsoft.com/office/word/2010/wordprocessingGroup" xmlns:wpi="http://schemas.microsoft.com/office/word/2010/wordprocessingInk" xmlns:wne="http://schemas.microsoft.com/office/word/2006/wordml" xmlns:wps="http://schemas.microsoft.com/office/word/2010/wordprocessingShape" mc:Ignorable="w14 w15 w16se wp14">
+<w:numbering xmlns:wpc="http://schemas.microsoft.com/office/word/2010/wordprocessingCanvas" xmlns:cx="http://schemas.microsoft.com/office/drawing/2014/chartex" xmlns:cx1="http://schemas.microsoft.com/office/drawing/2015/9/8/chartex" xmlns:cx2="http://schemas.microsoft.com/office/drawing/2015/10/21/chartex" xmlns:cx3="http://schemas.microsoft.com/office/drawing/2016/5/9/chartex" xmlns:cx4="http://schemas.microsoft.com/office/drawing/2016/5/10/chartex" xmlns:cx5="http://schemas.microsoft.com/office/drawing/2016/5/11/chartex" xmlns:cx6="http://schemas.microsoft.com/office/drawing/2016/5/12/chartex" xmlns:cx7="http://schemas.microsoft.com/office/drawing/2016/5/13/chartex" xmlns:cx8="http://schemas.microsoft.com/office/drawing/2016/5/14/chartex" xmlns:mc="http://schemas.openxmlformats.org/markup-compatibility/2006" xmlns:aink="http://schemas.microsoft.com/office/drawing/2016/ink" xmlns:am3d="http://schemas.microsoft.com/office/drawing/2017/model3d" xmlns:o="urn:schemas-microsoft-com:office:office" xmlns:r="http://schemas.openxmlformats.org/officeDocument/2006/relationships" xmlns:m="http://schemas.openxmlformats.org/officeDocument/2006/math" xmlns:v="urn:schemas-microsoft-com:vml" xmlns:wp14="http://schemas.microsoft.com/office/word/2010/wordprocessingDrawing" xmlns:wp="http://schemas.openxmlformats.org/drawingml/2006/wordprocessingDrawing" xmlns:w10="urn:schemas-microsoft-com:office:word" xmlns:w="http://schemas.openxmlformats.org/wordprocessingml/2006/main" xmlns:w14="http://schemas.microsoft.com/office/word/2010/wordml" xmlns:w15="http://schemas.microsoft.com/office/word/2012/wordml" xmlns:w16cid="http://schemas.microsoft.com/office/word/2016/wordml/cid" xmlns:w16se="http://schemas.microsoft.com/office/word/2015/wordml/symex" xmlns:wpg="http://schemas.microsoft.com/office/word/2010/wordprocessingGroup" xmlns:wpi="http://schemas.microsoft.com/office/word/2010/wordprocessingInk" xmlns:wne="http://schemas.microsoft.com/office/word/2006/wordml" xmlns:wps="http://schemas.microsoft.com/office/word/2010/wordprocessingShape" mc:Ignorable="w14 w15 w16se w16cid wp14">
   <w:abstractNum w:abstractNumId="0" w15:restartNumberingAfterBreak="0">
     <w:nsid w:val="FFFFFF7C"/>
     <w:multiLevelType w:val="singleLevel"/>
@@ -2195,7 +1488,7 @@
 </file>
 
 <file path=word/styles.xml><?xml version="1.0" encoding="utf-8"?>
-<w:styles xmlns:mc="http://schemas.openxmlformats.org/markup-compatibility/2006" xmlns:r="http://schemas.openxmlformats.org/officeDocument/2006/relationships" xmlns:w="http://schemas.openxmlformats.org/wordprocessingml/2006/main" xmlns:w14="http://schemas.microsoft.com/office/word/2010/wordml" xmlns:w15="http://schemas.microsoft.com/office/word/2012/wordml" xmlns:w16se="http://schemas.microsoft.com/office/word/2015/wordml/symex" mc:Ignorable="w14 w15 w16se">
+<w:styles xmlns:mc="http://schemas.openxmlformats.org/markup-compatibility/2006" xmlns:r="http://schemas.openxmlformats.org/officeDocument/2006/relationships" xmlns:w="http://schemas.openxmlformats.org/wordprocessingml/2006/main" xmlns:w14="http://schemas.microsoft.com/office/word/2010/wordml" xmlns:w15="http://schemas.microsoft.com/office/word/2012/wordml" xmlns:w16cid="http://schemas.microsoft.com/office/word/2016/wordml/cid" xmlns:w16se="http://schemas.microsoft.com/office/word/2015/wordml/symex" mc:Ignorable="w14 w15 w16se w16cid">
   <w:docDefaults>
     <w:rPrDefault>
       <w:rPr>
@@ -2211,7 +1504,7 @@
       </w:pPr>
     </w:pPrDefault>
   </w:docDefaults>
-  <w:latentStyles w:defLockedState="0" w:defUIPriority="99" w:defSemiHidden="0" w:defUnhideWhenUsed="0" w:defQFormat="0" w:count="371">
+  <w:latentStyles w:defLockedState="0" w:defUIPriority="99" w:defSemiHidden="0" w:defUnhideWhenUsed="0" w:defQFormat="0" w:count="376">
     <w:lsdException w:name="Normal" w:uiPriority="0" w:qFormat="1"/>
     <w:lsdException w:name="heading 1" w:uiPriority="9" w:qFormat="1"/>
     <w:lsdException w:name="heading 2" w:semiHidden="1" w:uiPriority="0" w:unhideWhenUsed="1" w:qFormat="1"/>
@@ -2583,11 +1876,36 @@
     <w:lsdException w:name="List Table 5 Dark Accent 6" w:uiPriority="50"/>
     <w:lsdException w:name="List Table 6 Colorful Accent 6" w:uiPriority="51"/>
     <w:lsdException w:name="List Table 7 Colorful Accent 6" w:uiPriority="52"/>
+    <w:lsdException w:name="Mention" w:semiHidden="1" w:unhideWhenUsed="1"/>
+    <w:lsdException w:name="Smart Hyperlink" w:semiHidden="1" w:unhideWhenUsed="1"/>
+    <w:lsdException w:name="Hashtag" w:semiHidden="1" w:unhideWhenUsed="1"/>
+    <w:lsdException w:name="Unresolved Mention" w:semiHidden="1" w:unhideWhenUsed="1"/>
+    <w:lsdException w:name="Smart Link" w:semiHidden="1" w:unhideWhenUsed="1"/>
   </w:latentStyles>
   <w:style w:type="paragraph" w:default="1" w:styleId="Normal">
     <w:name w:val="Normal"/>
     <w:qFormat/>
     <w:rsid w:val="00D336E0"/>
+  </w:style>
+  <w:style w:type="paragraph" w:styleId="Heading1">
+    <w:name w:val="heading 1"/>
+    <w:basedOn w:val="Normal"/>
+    <w:next w:val="Normal"/>
+    <w:link w:val="Heading1Char"/>
+    <w:uiPriority w:val="9"/>
+    <w:qFormat/>
+    <w:rsid w:val="009B0E49"/>
+    <w:pPr>
+      <w:spacing w:after="240" w:line="360" w:lineRule="auto"/>
+      <w:jc w:val="center"/>
+      <w:outlineLvl w:val="0"/>
+    </w:pPr>
+    <w:rPr>
+      <w:rFonts w:ascii="Times New Roman" w:eastAsiaTheme="majorEastAsia" w:hAnsi="Times New Roman" w:cs="Times New Roman"/>
+      <w:b/>
+      <w:sz w:val="32"/>
+      <w:szCs w:val="32"/>
+    </w:rPr>
   </w:style>
   <w:style w:type="paragraph" w:styleId="Heading2">
     <w:name w:val="heading 2"/>
@@ -2596,15 +1914,16 @@
     <w:link w:val="Heading2Char"/>
     <w:unhideWhenUsed/>
     <w:qFormat/>
-    <w:rsid w:val="00B706A7"/>
+    <w:rsid w:val="009B0E49"/>
     <w:pPr>
       <w:keepNext/>
       <w:keepLines/>
-      <w:spacing w:before="120"/>
+      <w:spacing w:after="240"/>
       <w:jc w:val="center"/>
       <w:outlineLvl w:val="1"/>
     </w:pPr>
     <w:rPr>
+      <w:rFonts w:ascii="Times New Roman" w:hAnsi="Times New Roman" w:cs="Times New Roman"/>
       <w:b/>
       <w:sz w:val="32"/>
     </w:rPr>
@@ -2615,16 +1934,14 @@
     <w:link w:val="Heading3Char"/>
     <w:unhideWhenUsed/>
     <w:qFormat/>
-    <w:rsid w:val="00D336E0"/>
+    <w:rsid w:val="009B0E49"/>
     <w:pPr>
       <w:spacing w:after="240"/>
-      <w:jc w:val="center"/>
       <w:outlineLvl w:val="2"/>
     </w:pPr>
     <w:rPr>
       <w:rFonts w:ascii="Times New Roman" w:hAnsi="Times New Roman" w:cs="Times New Roman"/>
       <w:b/>
-      <w:sz w:val="24"/>
       <w:szCs w:val="24"/>
     </w:rPr>
   </w:style>
@@ -2677,8 +1994,9 @@
     <w:name w:val="Heading 2 Char"/>
     <w:basedOn w:val="DefaultParagraphFont"/>
     <w:link w:val="Heading2"/>
-    <w:rsid w:val="00B706A7"/>
-    <w:rPr>
+    <w:rsid w:val="009B0E49"/>
+    <w:rPr>
+      <w:rFonts w:ascii="Times New Roman" w:hAnsi="Times New Roman" w:cs="Times New Roman"/>
       <w:b/>
       <w:sz w:val="32"/>
     </w:rPr>
@@ -2687,11 +2005,10 @@
     <w:name w:val="Heading 3 Char"/>
     <w:basedOn w:val="DefaultParagraphFont"/>
     <w:link w:val="Heading3"/>
-    <w:rsid w:val="00D336E0"/>
+    <w:rsid w:val="009B0E49"/>
     <w:rPr>
       <w:rFonts w:ascii="Times New Roman" w:hAnsi="Times New Roman" w:cs="Times New Roman"/>
       <w:b/>
-      <w:sz w:val="24"/>
       <w:szCs w:val="24"/>
     </w:rPr>
   </w:style>
@@ -2891,6 +2208,347 @@
       <w:color w:val="0000FF" w:themeColor="hyperlink"/>
       <w:u w:val="single"/>
     </w:rPr>
+  </w:style>
+  <w:style w:type="character" w:customStyle="1" w:styleId="Heading1Char">
+    <w:name w:val="Heading 1 Char"/>
+    <w:basedOn w:val="DefaultParagraphFont"/>
+    <w:link w:val="Heading1"/>
+    <w:uiPriority w:val="9"/>
+    <w:rsid w:val="009B0E49"/>
+    <w:rPr>
+      <w:rFonts w:ascii="Times New Roman" w:eastAsiaTheme="majorEastAsia" w:hAnsi="Times New Roman" w:cs="Times New Roman"/>
+      <w:b/>
+      <w:sz w:val="32"/>
+      <w:szCs w:val="32"/>
+    </w:rPr>
+  </w:style>
+  <w:style w:type="paragraph" w:styleId="List2">
+    <w:name w:val="List 2"/>
+    <w:basedOn w:val="Normal"/>
+    <w:uiPriority w:val="99"/>
+    <w:semiHidden/>
+    <w:unhideWhenUsed/>
+    <w:rsid w:val="009B0E49"/>
+    <w:pPr>
+      <w:spacing w:after="160" w:line="259" w:lineRule="auto"/>
+      <w:ind w:firstLine="360"/>
+    </w:pPr>
+    <w:rPr>
+      <w:rFonts w:ascii="Times New Roman" w:hAnsi="Times New Roman" w:cs="Times New Roman"/>
+      <w:sz w:val="24"/>
+    </w:rPr>
+  </w:style>
+  <w:style w:type="paragraph" w:styleId="List3">
+    <w:name w:val="List 3"/>
+    <w:basedOn w:val="Normal"/>
+    <w:uiPriority w:val="99"/>
+    <w:semiHidden/>
+    <w:unhideWhenUsed/>
+    <w:rsid w:val="009B0E49"/>
+    <w:pPr>
+      <w:spacing w:after="160" w:line="259" w:lineRule="auto"/>
+      <w:ind w:firstLine="720"/>
+    </w:pPr>
+    <w:rPr>
+      <w:rFonts w:ascii="Times New Roman" w:hAnsi="Times New Roman" w:cs="Times New Roman"/>
+      <w:sz w:val="24"/>
+    </w:rPr>
+  </w:style>
+  <w:style w:type="paragraph" w:styleId="List4">
+    <w:name w:val="List 4"/>
+    <w:basedOn w:val="Normal"/>
+    <w:link w:val="List4Char"/>
+    <w:uiPriority w:val="99"/>
+    <w:semiHidden/>
+    <w:unhideWhenUsed/>
+    <w:rsid w:val="009B0E49"/>
+    <w:pPr>
+      <w:spacing w:after="160" w:line="259" w:lineRule="auto"/>
+      <w:ind w:firstLine="1080"/>
+      <w:contextualSpacing/>
+    </w:pPr>
+    <w:rPr>
+      <w:rFonts w:ascii="Times New Roman" w:hAnsi="Times New Roman" w:cs="Times New Roman"/>
+      <w:sz w:val="24"/>
+    </w:rPr>
+  </w:style>
+  <w:style w:type="paragraph" w:styleId="List5">
+    <w:name w:val="List 5"/>
+    <w:basedOn w:val="Normal"/>
+    <w:uiPriority w:val="99"/>
+    <w:semiHidden/>
+    <w:unhideWhenUsed/>
+    <w:rsid w:val="009B0E49"/>
+    <w:pPr>
+      <w:spacing w:after="160" w:line="259" w:lineRule="auto"/>
+      <w:ind w:firstLine="1440"/>
+      <w:contextualSpacing/>
+    </w:pPr>
+    <w:rPr>
+      <w:rFonts w:ascii="Times New Roman" w:hAnsi="Times New Roman" w:cs="Times New Roman"/>
+      <w:sz w:val="24"/>
+    </w:rPr>
+  </w:style>
+  <w:style w:type="paragraph" w:customStyle="1" w:styleId="List1">
+    <w:name w:val="List 1"/>
+    <w:basedOn w:val="List"/>
+    <w:link w:val="List1Char"/>
+    <w:rsid w:val="009B0E49"/>
+    <w:pPr>
+      <w:spacing w:after="160" w:line="240" w:lineRule="auto"/>
+    </w:pPr>
+    <w:rPr>
+      <w:rFonts w:ascii="Times New Roman" w:hAnsi="Times New Roman" w:cs="Times New Roman"/>
+      <w:sz w:val="24"/>
+      <w:szCs w:val="24"/>
+    </w:rPr>
+  </w:style>
+  <w:style w:type="character" w:customStyle="1" w:styleId="List1Char">
+    <w:name w:val="List 1 Char"/>
+    <w:basedOn w:val="Heading3Char"/>
+    <w:link w:val="List1"/>
+    <w:rsid w:val="009B0E49"/>
+    <w:rPr>
+      <w:rFonts w:ascii="Times New Roman" w:hAnsi="Times New Roman" w:cs="Times New Roman"/>
+      <w:b w:val="0"/>
+      <w:sz w:val="24"/>
+      <w:szCs w:val="24"/>
+    </w:rPr>
+  </w:style>
+  <w:style w:type="paragraph" w:customStyle="1" w:styleId="List6">
+    <w:name w:val="List 6"/>
+    <w:link w:val="List6Char"/>
+    <w:rsid w:val="009B0E49"/>
+    <w:pPr>
+      <w:spacing w:line="259" w:lineRule="auto"/>
+      <w:ind w:firstLine="2160"/>
+    </w:pPr>
+    <w:rPr>
+      <w:rFonts w:ascii="Times New Roman" w:hAnsi="Times New Roman" w:cs="Times New Roman"/>
+      <w:sz w:val="24"/>
+      <w:szCs w:val="24"/>
+    </w:rPr>
+  </w:style>
+  <w:style w:type="character" w:customStyle="1" w:styleId="List6Char">
+    <w:name w:val="List 6 Char"/>
+    <w:basedOn w:val="Heading3Char"/>
+    <w:link w:val="List6"/>
+    <w:rsid w:val="009B0E49"/>
+    <w:rPr>
+      <w:rFonts w:ascii="Times New Roman" w:hAnsi="Times New Roman" w:cs="Times New Roman"/>
+      <w:b w:val="0"/>
+      <w:sz w:val="24"/>
+      <w:szCs w:val="24"/>
+    </w:rPr>
+  </w:style>
+  <w:style w:type="paragraph" w:customStyle="1" w:styleId="List7">
+    <w:name w:val="List 7"/>
+    <w:link w:val="List7Char"/>
+    <w:rsid w:val="009B0E49"/>
+    <w:pPr>
+      <w:spacing w:after="160" w:line="259" w:lineRule="auto"/>
+      <w:ind w:firstLine="3240"/>
+      <w:contextualSpacing/>
+    </w:pPr>
+    <w:rPr>
+      <w:rFonts w:ascii="Times New Roman" w:hAnsi="Times New Roman" w:cs="Times New Roman"/>
+      <w:b/>
+      <w:sz w:val="24"/>
+      <w:szCs w:val="24"/>
+    </w:rPr>
+  </w:style>
+  <w:style w:type="character" w:customStyle="1" w:styleId="List7Char">
+    <w:name w:val="List 7 Char"/>
+    <w:basedOn w:val="Heading3Char"/>
+    <w:link w:val="List7"/>
+    <w:rsid w:val="009B0E49"/>
+    <w:rPr>
+      <w:rFonts w:ascii="Times New Roman" w:hAnsi="Times New Roman" w:cs="Times New Roman"/>
+      <w:b/>
+      <w:sz w:val="24"/>
+      <w:szCs w:val="24"/>
+    </w:rPr>
+  </w:style>
+  <w:style w:type="paragraph" w:customStyle="1" w:styleId="List8">
+    <w:name w:val="List 8"/>
+    <w:link w:val="List8Char"/>
+    <w:rsid w:val="009B0E49"/>
+    <w:pPr>
+      <w:spacing w:after="160" w:line="259" w:lineRule="auto"/>
+      <w:ind w:firstLine="3600"/>
+    </w:pPr>
+    <w:rPr>
+      <w:rFonts w:ascii="Times New Roman" w:hAnsi="Times New Roman" w:cs="Times New Roman"/>
+      <w:sz w:val="24"/>
+      <w:szCs w:val="24"/>
+    </w:rPr>
+  </w:style>
+  <w:style w:type="character" w:customStyle="1" w:styleId="List8Char">
+    <w:name w:val="List 8 Char"/>
+    <w:basedOn w:val="Heading3Char"/>
+    <w:link w:val="List8"/>
+    <w:rsid w:val="009B0E49"/>
+    <w:rPr>
+      <w:rFonts w:ascii="Times New Roman" w:hAnsi="Times New Roman" w:cs="Times New Roman"/>
+      <w:b w:val="0"/>
+      <w:sz w:val="24"/>
+      <w:szCs w:val="24"/>
+    </w:rPr>
+  </w:style>
+  <w:style w:type="paragraph" w:customStyle="1" w:styleId="List1change">
+    <w:name w:val="List 1_change"/>
+    <w:basedOn w:val="List4"/>
+    <w:link w:val="List1changeChar"/>
+    <w:rsid w:val="009B0E49"/>
+    <w:pPr>
+      <w:widowControl w:val="0"/>
+      <w:tabs>
+        <w:tab w:val="left" w:pos="3686"/>
+      </w:tabs>
+      <w:spacing w:after="0" w:line="240" w:lineRule="auto"/>
+      <w:ind w:firstLine="0"/>
+      <w:contextualSpacing w:val="0"/>
+    </w:pPr>
+    <w:rPr>
+      <w:color w:val="000000"/>
+      <w:szCs w:val="24"/>
+    </w:rPr>
+  </w:style>
+  <w:style w:type="character" w:customStyle="1" w:styleId="List4Char">
+    <w:name w:val="List 4 Char"/>
+    <w:basedOn w:val="DefaultParagraphFont"/>
+    <w:link w:val="List4"/>
+    <w:uiPriority w:val="99"/>
+    <w:semiHidden/>
+    <w:rsid w:val="009B0E49"/>
+    <w:rPr>
+      <w:rFonts w:ascii="Times New Roman" w:hAnsi="Times New Roman" w:cs="Times New Roman"/>
+      <w:sz w:val="24"/>
+    </w:rPr>
+  </w:style>
+  <w:style w:type="character" w:customStyle="1" w:styleId="List1changeChar">
+    <w:name w:val="List 1_change Char"/>
+    <w:basedOn w:val="List4Char"/>
+    <w:link w:val="List1change"/>
+    <w:rsid w:val="009B0E49"/>
+    <w:rPr>
+      <w:rFonts w:ascii="Times New Roman" w:hAnsi="Times New Roman" w:cs="Times New Roman"/>
+      <w:color w:val="000000"/>
+      <w:sz w:val="24"/>
+      <w:szCs w:val="24"/>
+    </w:rPr>
+  </w:style>
+  <w:style w:type="paragraph" w:customStyle="1" w:styleId="List2change">
+    <w:name w:val="List 2_change"/>
+    <w:basedOn w:val="List4"/>
+    <w:link w:val="List2changeChar"/>
+    <w:rsid w:val="009B0E49"/>
+    <w:pPr>
+      <w:spacing w:after="0" w:line="240" w:lineRule="auto"/>
+      <w:ind w:left="720" w:hanging="360"/>
+      <w:contextualSpacing w:val="0"/>
+    </w:pPr>
+    <w:rPr>
+      <w:color w:val="000000"/>
+      <w:szCs w:val="24"/>
+    </w:rPr>
+  </w:style>
+  <w:style w:type="character" w:customStyle="1" w:styleId="List2changeChar">
+    <w:name w:val="List 2_change Char"/>
+    <w:basedOn w:val="List4Char"/>
+    <w:link w:val="List2change"/>
+    <w:rsid w:val="009B0E49"/>
+    <w:rPr>
+      <w:rFonts w:ascii="Times New Roman" w:hAnsi="Times New Roman" w:cs="Times New Roman"/>
+      <w:color w:val="000000"/>
+      <w:sz w:val="24"/>
+      <w:szCs w:val="24"/>
+    </w:rPr>
+  </w:style>
+  <w:style w:type="paragraph" w:customStyle="1" w:styleId="List3change">
+    <w:name w:val="List 3_change"/>
+    <w:basedOn w:val="List4"/>
+    <w:link w:val="List3changeChar"/>
+    <w:rsid w:val="009B0E49"/>
+    <w:pPr>
+      <w:spacing w:after="0" w:line="240" w:lineRule="auto"/>
+      <w:ind w:left="1080" w:hanging="360"/>
+    </w:pPr>
+    <w:rPr>
+      <w:szCs w:val="24"/>
+    </w:rPr>
+  </w:style>
+  <w:style w:type="character" w:customStyle="1" w:styleId="List3changeChar">
+    <w:name w:val="List 3_change Char"/>
+    <w:basedOn w:val="List4Char"/>
+    <w:link w:val="List3change"/>
+    <w:rsid w:val="009B0E49"/>
+    <w:rPr>
+      <w:rFonts w:ascii="Times New Roman" w:hAnsi="Times New Roman" w:cs="Times New Roman"/>
+      <w:sz w:val="24"/>
+      <w:szCs w:val="24"/>
+    </w:rPr>
+  </w:style>
+  <w:style w:type="paragraph" w:customStyle="1" w:styleId="List4change">
+    <w:name w:val="List 4_change"/>
+    <w:basedOn w:val="List4"/>
+    <w:link w:val="List4changeChar"/>
+    <w:rsid w:val="009B0E49"/>
+    <w:pPr>
+      <w:spacing w:after="0" w:line="240" w:lineRule="auto"/>
+      <w:ind w:left="1440" w:hanging="360"/>
+    </w:pPr>
+    <w:rPr>
+      <w:szCs w:val="24"/>
+    </w:rPr>
+  </w:style>
+  <w:style w:type="character" w:customStyle="1" w:styleId="List4changeChar">
+    <w:name w:val="List 4_change Char"/>
+    <w:basedOn w:val="List4Char"/>
+    <w:link w:val="List4change"/>
+    <w:rsid w:val="009B0E49"/>
+    <w:rPr>
+      <w:rFonts w:ascii="Times New Roman" w:hAnsi="Times New Roman" w:cs="Times New Roman"/>
+      <w:sz w:val="24"/>
+      <w:szCs w:val="24"/>
+    </w:rPr>
+  </w:style>
+  <w:style w:type="paragraph" w:styleId="TOC1">
+    <w:name w:val="toc 1"/>
+    <w:basedOn w:val="Normal"/>
+    <w:next w:val="Normal"/>
+    <w:autoRedefine/>
+    <w:uiPriority w:val="39"/>
+    <w:unhideWhenUsed/>
+    <w:rsid w:val="005B07BB"/>
+    <w:pPr>
+      <w:spacing w:after="100"/>
+    </w:pPr>
+  </w:style>
+  <w:style w:type="paragraph" w:styleId="TOC2">
+    <w:name w:val="toc 2"/>
+    <w:basedOn w:val="Normal"/>
+    <w:next w:val="Normal"/>
+    <w:autoRedefine/>
+    <w:uiPriority w:val="39"/>
+    <w:unhideWhenUsed/>
+    <w:rsid w:val="005B07BB"/>
+    <w:pPr>
+      <w:spacing w:after="100"/>
+      <w:ind w:left="220"/>
+    </w:pPr>
+  </w:style>
+  <w:style w:type="paragraph" w:styleId="List">
+    <w:name w:val="List"/>
+    <w:basedOn w:val="Normal"/>
+    <w:uiPriority w:val="99"/>
+    <w:semiHidden/>
+    <w:unhideWhenUsed/>
+    <w:rsid w:val="001551D7"/>
+    <w:pPr>
+      <w:ind w:left="360" w:hanging="360"/>
+      <w:contextualSpacing/>
+    </w:pPr>
   </w:style>
 </w:styles>
 </file>
@@ -3179,6 +2837,56 @@
 </file>
 
 <file path=customXml/item1.xml><?xml version="1.0" encoding="utf-8"?>
+<?mso-contentType ?>
+<spe:Receivers xmlns:spe="http://schemas.microsoft.com/sharepoint/events">
+  <Receiver>
+    <Name>Document ID Generator</Name>
+    <Synchronization>Synchronous</Synchronization>
+    <Type>10001</Type>
+    <SequenceNumber>1000</SequenceNumber>
+    <Url/>
+    <Assembly>Microsoft.Office.DocumentManagement, Version=15.0.0.0, Culture=neutral, PublicKeyToken=71e9bce111e9429c</Assembly>
+    <Class>Microsoft.Office.DocumentManagement.Internal.DocIdHandler</Class>
+    <Data/>
+    <Filter/>
+  </Receiver>
+  <Receiver>
+    <Name>Document ID Generator</Name>
+    <Synchronization>Synchronous</Synchronization>
+    <Type>10002</Type>
+    <SequenceNumber>1001</SequenceNumber>
+    <Url/>
+    <Assembly>Microsoft.Office.DocumentManagement, Version=15.0.0.0, Culture=neutral, PublicKeyToken=71e9bce111e9429c</Assembly>
+    <Class>Microsoft.Office.DocumentManagement.Internal.DocIdHandler</Class>
+    <Data/>
+    <Filter/>
+  </Receiver>
+  <Receiver>
+    <Name>Document ID Generator</Name>
+    <Synchronization>Synchronous</Synchronization>
+    <Type>10004</Type>
+    <SequenceNumber>1002</SequenceNumber>
+    <Url/>
+    <Assembly>Microsoft.Office.DocumentManagement, Version=15.0.0.0, Culture=neutral, PublicKeyToken=71e9bce111e9429c</Assembly>
+    <Class>Microsoft.Office.DocumentManagement.Internal.DocIdHandler</Class>
+    <Data/>
+    <Filter/>
+  </Receiver>
+  <Receiver>
+    <Name>Document ID Generator</Name>
+    <Synchronization>Synchronous</Synchronization>
+    <Type>10006</Type>
+    <SequenceNumber>1003</SequenceNumber>
+    <Url/>
+    <Assembly>Microsoft.Office.DocumentManagement, Version=15.0.0.0, Culture=neutral, PublicKeyToken=71e9bce111e9429c</Assembly>
+    <Class>Microsoft.Office.DocumentManagement.Internal.DocIdHandler</Class>
+    <Data/>
+    <Filter/>
+  </Receiver>
+</spe:Receivers>
+</file>
+
+<file path=customXml/item2.xml><?xml version="1.0" encoding="utf-8"?>
 <ct:contentTypeSchema xmlns:ct="http://schemas.microsoft.com/office/2006/metadata/contentType" xmlns:ma="http://schemas.microsoft.com/office/2006/metadata/properties/metaAttributes" ct:_="" ma:_="" ma:contentTypeName="AFARS" ma:contentTypeID="0x0101005B30DBF8331A6E49B938A000A393551D00BF7CB0DACCB2794986B8E90A9FF96C63" ma:contentTypeVersion="23" ma:contentTypeDescription="Army Federal Acquisition Regulation Supplement" ma:contentTypeScope="" ma:versionID="86d6480d484284c9b3b4cc1a313a0202">
   <xsd:schema xmlns:xsd="http://www.w3.org/2001/XMLSchema" xmlns:xs="http://www.w3.org/2001/XMLSchema" xmlns:p="http://schemas.microsoft.com/office/2006/metadata/properties" xmlns:ns1="4d2834f2-6e62-48ef-822a-880d84868a39" targetNamespace="http://schemas.microsoft.com/office/2006/metadata/properties" ma:root="true" ma:fieldsID="4830b98530b6a38c7f266cc2d908e6a1" ns1:_="">
     <xsd:import namespace="4d2834f2-6e62-48ef-822a-880d84868a39"/>
@@ -3448,66 +3156,7 @@
 </ct:contentTypeSchema>
 </file>
 
-<file path=customXml/item2.xml><?xml version="1.0" encoding="utf-8"?>
-<?mso-contentType ?>
-<spe:Receivers xmlns:spe="http://schemas.microsoft.com/sharepoint/events">
-  <Receiver>
-    <Name>Document ID Generator</Name>
-    <Synchronization>Synchronous</Synchronization>
-    <Type>10001</Type>
-    <SequenceNumber>1000</SequenceNumber>
-    <Url/>
-    <Assembly>Microsoft.Office.DocumentManagement, Version=15.0.0.0, Culture=neutral, PublicKeyToken=71e9bce111e9429c</Assembly>
-    <Class>Microsoft.Office.DocumentManagement.Internal.DocIdHandler</Class>
-    <Data/>
-    <Filter/>
-  </Receiver>
-  <Receiver>
-    <Name>Document ID Generator</Name>
-    <Synchronization>Synchronous</Synchronization>
-    <Type>10002</Type>
-    <SequenceNumber>1001</SequenceNumber>
-    <Url/>
-    <Assembly>Microsoft.Office.DocumentManagement, Version=15.0.0.0, Culture=neutral, PublicKeyToken=71e9bce111e9429c</Assembly>
-    <Class>Microsoft.Office.DocumentManagement.Internal.DocIdHandler</Class>
-    <Data/>
-    <Filter/>
-  </Receiver>
-  <Receiver>
-    <Name>Document ID Generator</Name>
-    <Synchronization>Synchronous</Synchronization>
-    <Type>10004</Type>
-    <SequenceNumber>1002</SequenceNumber>
-    <Url/>
-    <Assembly>Microsoft.Office.DocumentManagement, Version=15.0.0.0, Culture=neutral, PublicKeyToken=71e9bce111e9429c</Assembly>
-    <Class>Microsoft.Office.DocumentManagement.Internal.DocIdHandler</Class>
-    <Data/>
-    <Filter/>
-  </Receiver>
-  <Receiver>
-    <Name>Document ID Generator</Name>
-    <Synchronization>Synchronous</Synchronization>
-    <Type>10006</Type>
-    <SequenceNumber>1003</SequenceNumber>
-    <Url/>
-    <Assembly>Microsoft.Office.DocumentManagement, Version=15.0.0.0, Culture=neutral, PublicKeyToken=71e9bce111e9429c</Assembly>
-    <Class>Microsoft.Office.DocumentManagement.Internal.DocIdHandler</Class>
-    <Data/>
-    <Filter/>
-  </Receiver>
-</spe:Receivers>
-</file>
-
 <file path=customXml/item3.xml><?xml version="1.0" encoding="utf-8"?>
-<?mso-contentType ?>
-<FormTemplates xmlns="http://schemas.microsoft.com/sharepoint/v3/contenttype/forms">
-  <Display>DocumentLibraryForm</Display>
-  <Edit>DocumentLibraryForm</Edit>
-  <New>DocumentLibraryForm</New>
-</FormTemplates>
-</file>
-
-<file path=customXml/item4.xml><?xml version="1.0" encoding="utf-8"?>
 <p:properties xmlns:p="http://schemas.microsoft.com/office/2006/metadata/properties" xmlns:xsi="http://www.w3.org/2001/XMLSchema-instance" xmlns:pc="http://schemas.microsoft.com/office/infopath/2007/PartnerControls">
   <documentManagement>
     <gda6e4b5ce9b49d2aa48ca756ed1550e xmlns="4d2834f2-6e62-48ef-822a-880d84868a39">
@@ -3566,11 +3215,28 @@
 </p:properties>
 </file>
 
+<file path=customXml/item4.xml><?xml version="1.0" encoding="utf-8"?>
+<?mso-contentType ?>
+<FormTemplates xmlns="http://schemas.microsoft.com/sharepoint/v3/contenttype/forms">
+  <Display>DocumentLibraryForm</Display>
+  <Edit>DocumentLibraryForm</Edit>
+  <New>DocumentLibraryForm</New>
+</FormTemplates>
+</file>
+
 <file path=customXml/item5.xml><?xml version="1.0" encoding="utf-8"?>
 <b:Sources xmlns:b="http://schemas.openxmlformats.org/officeDocument/2006/bibliography" xmlns="http://schemas.openxmlformats.org/officeDocument/2006/bibliography" SelectedStyle="\APASixthEditionOfficeOnline.xsl" StyleName="APA" Version="6"/>
 </file>
 
 <file path=customXml/itemProps1.xml><?xml version="1.0" encoding="utf-8"?>
+<ds:datastoreItem xmlns:ds="http://schemas.openxmlformats.org/officeDocument/2006/customXml" ds:itemID="{D0BDD68D-12AB-4D6E-BFFA-30FF41E22CD8}">
+  <ds:schemaRefs>
+    <ds:schemaRef ds:uri="http://schemas.microsoft.com/sharepoint/events"/>
+  </ds:schemaRefs>
+</ds:datastoreItem>
+</file>
+
+<file path=customXml/itemProps2.xml><?xml version="1.0" encoding="utf-8"?>
 <ds:datastoreItem xmlns:ds="http://schemas.openxmlformats.org/officeDocument/2006/customXml" ds:itemID="{83711A8C-02F5-4FE3-B5E8-FFF9D4C24B35}">
   <ds:schemaRefs>
     <ds:schemaRef ds:uri="http://schemas.microsoft.com/office/2006/metadata/contentType"/>
@@ -3588,23 +3254,7 @@
 </ds:datastoreItem>
 </file>
 
-<file path=customXml/itemProps2.xml><?xml version="1.0" encoding="utf-8"?>
-<ds:datastoreItem xmlns:ds="http://schemas.openxmlformats.org/officeDocument/2006/customXml" ds:itemID="{D0BDD68D-12AB-4D6E-BFFA-30FF41E22CD8}">
-  <ds:schemaRefs>
-    <ds:schemaRef ds:uri="http://schemas.microsoft.com/sharepoint/events"/>
-  </ds:schemaRefs>
-</ds:datastoreItem>
-</file>
-
 <file path=customXml/itemProps3.xml><?xml version="1.0" encoding="utf-8"?>
-<ds:datastoreItem xmlns:ds="http://schemas.openxmlformats.org/officeDocument/2006/customXml" ds:itemID="{0CA9C4F4-50D6-4C62-B27A-E612165B86CC}">
-  <ds:schemaRefs>
-    <ds:schemaRef ds:uri="http://schemas.microsoft.com/sharepoint/v3/contenttype/forms"/>
-  </ds:schemaRefs>
-</ds:datastoreItem>
-</file>
-
-<file path=customXml/itemProps4.xml><?xml version="1.0" encoding="utf-8"?>
 <ds:datastoreItem xmlns:ds="http://schemas.openxmlformats.org/officeDocument/2006/customXml" ds:itemID="{6C7BB93D-93A5-49CE-90C8-8F699BD36871}">
   <ds:schemaRefs>
     <ds:schemaRef ds:uri="4d2834f2-6e62-48ef-822a-880d84868a39"/>
@@ -3620,8 +3270,16 @@
 </ds:datastoreItem>
 </file>
 
+<file path=customXml/itemProps4.xml><?xml version="1.0" encoding="utf-8"?>
+<ds:datastoreItem xmlns:ds="http://schemas.openxmlformats.org/officeDocument/2006/customXml" ds:itemID="{0CA9C4F4-50D6-4C62-B27A-E612165B86CC}">
+  <ds:schemaRefs>
+    <ds:schemaRef ds:uri="http://schemas.microsoft.com/sharepoint/v3/contenttype/forms"/>
+  </ds:schemaRefs>
+</ds:datastoreItem>
+</file>
+
 <file path=customXml/itemProps5.xml><?xml version="1.0" encoding="utf-8"?>
-<ds:datastoreItem xmlns:ds="http://schemas.openxmlformats.org/officeDocument/2006/customXml" ds:itemID="{79269A23-4560-485E-8E04-0CA579A27B66}">
+<ds:datastoreItem xmlns:ds="http://schemas.openxmlformats.org/officeDocument/2006/customXml" ds:itemID="{A4F2B972-95D8-4FD3-A1EA-E3858A1FA5D8}">
   <ds:schemaRefs>
     <ds:schemaRef ds:uri="http://schemas.openxmlformats.org/officeDocument/2006/bibliography"/>
   </ds:schemaRefs>
